--- a/Practic_26_27/Практика 26.docx
+++ b/Practic_26_27/Практика 26.docx
@@ -163,7 +163,6 @@
         </w:rPr>
         <w:t>&lt;</w:t>
       </w:r>
-      <w:proofErr w:type="spellStart"/>
       <w:r>
         <w:rPr>
           <w:color w:val="A31515"/>
@@ -172,41 +171,30 @@
         </w:rPr>
         <w:t>Window</w:t>
       </w:r>
-      <w:proofErr w:type="spellEnd"/>
       <w:r>
         <w:rPr>
           <w:color w:val="FF0000"/>
           <w:sz w:val="28"/>
           <w:szCs w:val="28"/>
         </w:rPr>
-        <w:t xml:space="preserve"> </w:t>
-      </w:r>
-      <w:proofErr w:type="gramStart"/>
+        <w:t xml:space="preserve"> x</w:t>
+      </w:r>
+      <w:r>
+        <w:rPr>
+          <w:color w:val="0000FF"/>
+          <w:sz w:val="28"/>
+          <w:szCs w:val="28"/>
+        </w:rPr>
+        <w:t>:</w:t>
+      </w:r>
       <w:r>
         <w:rPr>
           <w:color w:val="FF0000"/>
           <w:sz w:val="28"/>
           <w:szCs w:val="28"/>
         </w:rPr>
-        <w:t>x</w:t>
-      </w:r>
-      <w:r>
-        <w:rPr>
-          <w:color w:val="0000FF"/>
-          <w:sz w:val="28"/>
-          <w:szCs w:val="28"/>
-        </w:rPr>
-        <w:t>:</w:t>
-      </w:r>
-      <w:r>
-        <w:rPr>
-          <w:color w:val="FF0000"/>
-          <w:sz w:val="28"/>
-          <w:szCs w:val="28"/>
-        </w:rPr>
         <w:t>Class</w:t>
       </w:r>
-      <w:proofErr w:type="gramEnd"/>
       <w:r>
         <w:rPr>
           <w:color w:val="0000FF"/>
@@ -277,34 +265,24 @@
           <w:sz w:val="28"/>
           <w:szCs w:val="28"/>
         </w:rPr>
-        <w:t xml:space="preserve"> </w:t>
-      </w:r>
-      <w:proofErr w:type="spellStart"/>
+        <w:t xml:space="preserve"> xmlns</w:t>
+      </w:r>
+      <w:r>
+        <w:rPr>
+          <w:color w:val="0000FF"/>
+          <w:sz w:val="28"/>
+          <w:szCs w:val="28"/>
+        </w:rPr>
+        <w:t>:</w:t>
+      </w:r>
       <w:r>
         <w:rPr>
           <w:color w:val="FF0000"/>
           <w:sz w:val="28"/>
           <w:szCs w:val="28"/>
         </w:rPr>
-        <w:t>xmlns</w:t>
-      </w:r>
-      <w:r>
-        <w:rPr>
-          <w:color w:val="0000FF"/>
-          <w:sz w:val="28"/>
-          <w:szCs w:val="28"/>
-        </w:rPr>
-        <w:t>:</w:t>
-      </w:r>
-      <w:r>
-        <w:rPr>
-          <w:color w:val="FF0000"/>
-          <w:sz w:val="28"/>
-          <w:szCs w:val="28"/>
-        </w:rPr>
         <w:t>x</w:t>
       </w:r>
-      <w:proofErr w:type="spellEnd"/>
       <w:r>
         <w:rPr>
           <w:color w:val="0000FF"/>
@@ -339,34 +317,24 @@
           <w:sz w:val="28"/>
           <w:szCs w:val="28"/>
         </w:rPr>
-        <w:t xml:space="preserve"> </w:t>
-      </w:r>
-      <w:proofErr w:type="spellStart"/>
+        <w:t xml:space="preserve"> xmlns</w:t>
+      </w:r>
+      <w:r>
+        <w:rPr>
+          <w:color w:val="0000FF"/>
+          <w:sz w:val="28"/>
+          <w:szCs w:val="28"/>
+        </w:rPr>
+        <w:t>:</w:t>
+      </w:r>
       <w:r>
         <w:rPr>
           <w:color w:val="FF0000"/>
           <w:sz w:val="28"/>
           <w:szCs w:val="28"/>
         </w:rPr>
-        <w:t>xmlns</w:t>
-      </w:r>
-      <w:r>
-        <w:rPr>
-          <w:color w:val="0000FF"/>
-          <w:sz w:val="28"/>
-          <w:szCs w:val="28"/>
-        </w:rPr>
-        <w:t>:</w:t>
-      </w:r>
-      <w:r>
-        <w:rPr>
-          <w:color w:val="FF0000"/>
-          <w:sz w:val="28"/>
-          <w:szCs w:val="28"/>
-        </w:rPr>
         <w:t>d</w:t>
       </w:r>
-      <w:proofErr w:type="spellEnd"/>
       <w:r>
         <w:rPr>
           <w:color w:val="0000FF"/>
@@ -456,8 +424,6 @@
         </w:rPr>
         <w:t xml:space="preserve"> </w:t>
       </w:r>
-      <w:proofErr w:type="spellStart"/>
-      <w:proofErr w:type="gramStart"/>
       <w:r>
         <w:rPr>
           <w:color w:val="FF0000"/>
@@ -476,7 +442,6 @@
         </w:rPr>
         <w:t>:</w:t>
       </w:r>
-      <w:proofErr w:type="gramEnd"/>
       <w:r>
         <w:rPr>
           <w:color w:val="FF0000"/>
@@ -486,7 +451,6 @@
         </w:rPr>
         <w:t>local</w:t>
       </w:r>
-      <w:proofErr w:type="spellEnd"/>
       <w:r>
         <w:rPr>
           <w:color w:val="0000FF"/>
@@ -494,27 +458,7 @@
           <w:szCs w:val="28"/>
           <w:lang w:val="en-US"/>
         </w:rPr>
-        <w:t>="</w:t>
-      </w:r>
-      <w:proofErr w:type="spellStart"/>
-      <w:r>
-        <w:rPr>
-          <w:color w:val="0000FF"/>
-          <w:sz w:val="28"/>
-          <w:szCs w:val="28"/>
-          <w:lang w:val="en-US"/>
-        </w:rPr>
-        <w:t>clr</w:t>
-      </w:r>
-      <w:proofErr w:type="spellEnd"/>
-      <w:r>
-        <w:rPr>
-          <w:color w:val="0000FF"/>
-          <w:sz w:val="28"/>
-          <w:szCs w:val="28"/>
-          <w:lang w:val="en-US"/>
-        </w:rPr>
-        <w:t>-namespace:</w:t>
+        <w:t>="clr-namespace:</w:t>
       </w:r>
       <w:r>
         <w:rPr>
@@ -562,10 +506,17 @@
           <w:szCs w:val="28"/>
           <w:lang w:val="en-US"/>
         </w:rPr>
-        <w:t xml:space="preserve"> </w:t>
-      </w:r>
-      <w:proofErr w:type="spellStart"/>
-      <w:proofErr w:type="gramStart"/>
+        <w:t xml:space="preserve"> mc</w:t>
+      </w:r>
+      <w:r>
+        <w:rPr>
+          <w:color w:val="0000FF"/>
+          <w:sz w:val="28"/>
+          <w:szCs w:val="28"/>
+          <w:lang w:val="en-US"/>
+        </w:rPr>
+        <w:t>:</w:t>
+      </w:r>
       <w:r>
         <w:rPr>
           <w:color w:val="FF0000"/>
@@ -573,28 +524,8 @@
           <w:szCs w:val="28"/>
           <w:lang w:val="en-US"/>
         </w:rPr>
-        <w:t>mc</w:t>
-      </w:r>
-      <w:r>
-        <w:rPr>
-          <w:color w:val="0000FF"/>
-          <w:sz w:val="28"/>
-          <w:szCs w:val="28"/>
-          <w:lang w:val="en-US"/>
-        </w:rPr>
-        <w:t>:</w:t>
-      </w:r>
-      <w:proofErr w:type="gramEnd"/>
-      <w:r>
-        <w:rPr>
-          <w:color w:val="FF0000"/>
-          <w:sz w:val="28"/>
-          <w:szCs w:val="28"/>
-          <w:lang w:val="en-US"/>
-        </w:rPr>
         <w:t>Ignorable</w:t>
       </w:r>
-      <w:proofErr w:type="spellEnd"/>
       <w:r>
         <w:rPr>
           <w:color w:val="0000FF"/>
@@ -642,27 +573,7 @@
           <w:szCs w:val="28"/>
           <w:lang w:val="en-US"/>
         </w:rPr>
-        <w:t>="</w:t>
-      </w:r>
-      <w:proofErr w:type="spellStart"/>
-      <w:r>
-        <w:rPr>
-          <w:color w:val="0000FF"/>
-          <w:sz w:val="28"/>
-          <w:szCs w:val="28"/>
-          <w:lang w:val="en-US"/>
-        </w:rPr>
-        <w:t>MainWindow</w:t>
-      </w:r>
-      <w:proofErr w:type="spellEnd"/>
-      <w:r>
-        <w:rPr>
-          <w:color w:val="0000FF"/>
-          <w:sz w:val="28"/>
-          <w:szCs w:val="28"/>
-          <w:lang w:val="en-US"/>
-        </w:rPr>
-        <w:t>"</w:t>
+        <w:t>="MainWindow"</w:t>
       </w:r>
       <w:r>
         <w:rPr>
@@ -780,7 +691,6 @@
         </w:rPr>
         <w:t>&lt;</w:t>
       </w:r>
-      <w:proofErr w:type="spellStart"/>
       <w:r>
         <w:rPr>
           <w:color w:val="A31515"/>
@@ -790,7 +700,6 @@
         </w:rPr>
         <w:t>Grid.RowDefinitions</w:t>
       </w:r>
-      <w:proofErr w:type="spellEnd"/>
       <w:r>
         <w:rPr>
           <w:color w:val="0000FF"/>
@@ -831,7 +740,6 @@
         </w:rPr>
         <w:t>&lt;</w:t>
       </w:r>
-      <w:proofErr w:type="spellStart"/>
       <w:r>
         <w:rPr>
           <w:color w:val="A31515"/>
@@ -841,7 +749,6 @@
         </w:rPr>
         <w:t>RowDefinition</w:t>
       </w:r>
-      <w:proofErr w:type="spellEnd"/>
       <w:r>
         <w:rPr>
           <w:color w:val="FF0000"/>
@@ -891,7 +798,6 @@
         </w:rPr>
         <w:t>&lt;</w:t>
       </w:r>
-      <w:proofErr w:type="spellStart"/>
       <w:r>
         <w:rPr>
           <w:color w:val="A31515"/>
@@ -901,7 +807,6 @@
         </w:rPr>
         <w:t>RowDefinition</w:t>
       </w:r>
-      <w:proofErr w:type="spellEnd"/>
       <w:r>
         <w:rPr>
           <w:color w:val="FF0000"/>
@@ -951,7 +856,6 @@
         </w:rPr>
         <w:t>&lt;/</w:t>
       </w:r>
-      <w:proofErr w:type="spellStart"/>
       <w:r>
         <w:rPr>
           <w:color w:val="A31515"/>
@@ -961,7 +865,6 @@
         </w:rPr>
         <w:t>Grid.RowDefinitions</w:t>
       </w:r>
-      <w:proofErr w:type="spellEnd"/>
       <w:r>
         <w:rPr>
           <w:color w:val="0000FF"/>
@@ -1002,7 +905,6 @@
         </w:rPr>
         <w:t>&lt;</w:t>
       </w:r>
-      <w:proofErr w:type="spellStart"/>
       <w:r>
         <w:rPr>
           <w:color w:val="A31515"/>
@@ -1012,7 +914,6 @@
         </w:rPr>
         <w:t>Grid.ColumnDefinitions</w:t>
       </w:r>
-      <w:proofErr w:type="spellEnd"/>
       <w:r>
         <w:rPr>
           <w:color w:val="0000FF"/>
@@ -1053,7 +954,6 @@
         </w:rPr>
         <w:t>&lt;</w:t>
       </w:r>
-      <w:proofErr w:type="spellStart"/>
       <w:r>
         <w:rPr>
           <w:color w:val="A31515"/>
@@ -1063,7 +963,6 @@
         </w:rPr>
         <w:t>ColumnDefinition</w:t>
       </w:r>
-      <w:proofErr w:type="spellEnd"/>
       <w:r>
         <w:rPr>
           <w:color w:val="FF0000"/>
@@ -1113,7 +1012,6 @@
         </w:rPr>
         <w:t>&lt;</w:t>
       </w:r>
-      <w:proofErr w:type="spellStart"/>
       <w:r>
         <w:rPr>
           <w:color w:val="A31515"/>
@@ -1123,7 +1021,6 @@
         </w:rPr>
         <w:t>ColumnDefinition</w:t>
       </w:r>
-      <w:proofErr w:type="spellEnd"/>
       <w:r>
         <w:rPr>
           <w:color w:val="FF0000"/>
@@ -1173,7 +1070,6 @@
         </w:rPr>
         <w:t>&lt;/</w:t>
       </w:r>
-      <w:proofErr w:type="spellStart"/>
       <w:r>
         <w:rPr>
           <w:color w:val="A31515"/>
@@ -1183,7 +1079,6 @@
         </w:rPr>
         <w:t>Grid.ColumnDefinitions</w:t>
       </w:r>
-      <w:proofErr w:type="spellEnd"/>
       <w:r>
         <w:rPr>
           <w:color w:val="0000FF"/>
@@ -1224,7 +1119,6 @@
         </w:rPr>
         <w:t>&lt;</w:t>
       </w:r>
-      <w:proofErr w:type="spellStart"/>
       <w:r>
         <w:rPr>
           <w:color w:val="A31515"/>
@@ -1234,7 +1128,6 @@
         </w:rPr>
         <w:t>ScrollViewer</w:t>
       </w:r>
-      <w:proofErr w:type="spellEnd"/>
       <w:r>
         <w:rPr>
           <w:color w:val="FF0000"/>
@@ -1242,9 +1135,26 @@
           <w:szCs w:val="28"/>
           <w:lang w:val="en-US"/>
         </w:rPr>
+        <w:t xml:space="preserve"> Grid.Column</w:t>
+      </w:r>
+      <w:r>
+        <w:rPr>
+          <w:color w:val="0000FF"/>
+          <w:sz w:val="28"/>
+          <w:szCs w:val="28"/>
+          <w:lang w:val="en-US"/>
+        </w:rPr>
+        <w:t>="0"</w:t>
+      </w:r>
+      <w:r>
+        <w:rPr>
+          <w:color w:val="000000"/>
+          <w:sz w:val="28"/>
+          <w:szCs w:val="28"/>
+          <w:lang w:val="en-US"/>
+        </w:rPr>
         <w:t xml:space="preserve"> </w:t>
       </w:r>
-      <w:proofErr w:type="spellStart"/>
       <w:r>
         <w:rPr>
           <w:color w:val="FF0000"/>
@@ -1252,58 +1162,8 @@
           <w:szCs w:val="28"/>
           <w:lang w:val="en-US"/>
         </w:rPr>
-        <w:t>Grid.Column</w:t>
-      </w:r>
-      <w:proofErr w:type="spellEnd"/>
-      <w:r>
-        <w:rPr>
-          <w:color w:val="0000FF"/>
-          <w:sz w:val="28"/>
-          <w:szCs w:val="28"/>
-          <w:lang w:val="en-US"/>
-        </w:rPr>
-        <w:t>="0</w:t>
-      </w:r>
-      <w:proofErr w:type="gramStart"/>
-      <w:r>
-        <w:rPr>
-          <w:color w:val="0000FF"/>
-          <w:sz w:val="28"/>
-          <w:szCs w:val="28"/>
-          <w:lang w:val="en-US"/>
-        </w:rPr>
-        <w:t>"</w:t>
-      </w:r>
-      <w:r>
-        <w:rPr>
-          <w:color w:val="000000"/>
-          <w:sz w:val="28"/>
-          <w:szCs w:val="28"/>
-          <w:lang w:val="en-US"/>
-        </w:rPr>
-        <w:t xml:space="preserve"> </w:t>
-      </w:r>
-      <w:r>
-        <w:rPr>
-          <w:color w:val="FF0000"/>
-          <w:sz w:val="28"/>
-          <w:szCs w:val="28"/>
-          <w:lang w:val="en-US"/>
-        </w:rPr>
-        <w:t xml:space="preserve"> </w:t>
-      </w:r>
-      <w:proofErr w:type="spellStart"/>
-      <w:r>
-        <w:rPr>
-          <w:color w:val="FF0000"/>
-          <w:sz w:val="28"/>
-          <w:szCs w:val="28"/>
-          <w:lang w:val="en-US"/>
-        </w:rPr>
-        <w:t>Grid.RowSpan</w:t>
-      </w:r>
-      <w:proofErr w:type="spellEnd"/>
-      <w:proofErr w:type="gramEnd"/>
+        <w:t xml:space="preserve"> Grid.RowSpan</w:t>
+      </w:r>
       <w:r>
         <w:rPr>
           <w:color w:val="0000FF"/>
@@ -1393,8 +1253,6 @@
         </w:rPr>
         <w:t>&lt;</w:t>
       </w:r>
-      <w:proofErr w:type="spellStart"/>
-      <w:proofErr w:type="gramStart"/>
       <w:r>
         <w:rPr>
           <w:color w:val="A31515"/>
@@ -1404,7 +1262,6 @@
         </w:rPr>
         <w:t>TextBlock</w:t>
       </w:r>
-      <w:proofErr w:type="spellEnd"/>
       <w:r>
         <w:rPr>
           <w:color w:val="000000"/>
@@ -1441,7 +1298,6 @@
         </w:rPr>
         <w:t>Name</w:t>
       </w:r>
-      <w:proofErr w:type="gramEnd"/>
       <w:r>
         <w:rPr>
           <w:color w:val="0000FF"/>
@@ -1511,19 +1367,8 @@
           <w:szCs w:val="28"/>
           <w:lang w:val="en-US"/>
         </w:rPr>
-        <w:t xml:space="preserve"> </w:t>
-      </w:r>
-      <w:proofErr w:type="spellStart"/>
-      <w:r>
-        <w:rPr>
-          <w:color w:val="FF0000"/>
-          <w:sz w:val="28"/>
-          <w:szCs w:val="28"/>
-          <w:lang w:val="en-US"/>
-        </w:rPr>
-        <w:t>VerticalAlignment</w:t>
-      </w:r>
-      <w:proofErr w:type="spellEnd"/>
+        <w:t xml:space="preserve"> VerticalAlignment</w:t>
+      </w:r>
       <w:r>
         <w:rPr>
           <w:color w:val="0000FF"/>
@@ -1562,19 +1407,8 @@
           <w:szCs w:val="28"/>
           <w:lang w:val="en-US"/>
         </w:rPr>
-        <w:t xml:space="preserve"> </w:t>
-      </w:r>
-      <w:proofErr w:type="spellStart"/>
-      <w:r>
-        <w:rPr>
-          <w:color w:val="FF0000"/>
-          <w:sz w:val="28"/>
-          <w:szCs w:val="28"/>
-          <w:lang w:val="en-US"/>
-        </w:rPr>
-        <w:t>Grid.Column</w:t>
-      </w:r>
-      <w:proofErr w:type="spellEnd"/>
+        <w:t xml:space="preserve"> Grid.Column</w:t>
+      </w:r>
       <w:r>
         <w:rPr>
           <w:color w:val="0000FF"/>
@@ -1613,19 +1447,8 @@
           <w:szCs w:val="28"/>
           <w:lang w:val="en-US"/>
         </w:rPr>
-        <w:t xml:space="preserve"> </w:t>
-      </w:r>
-      <w:proofErr w:type="spellStart"/>
-      <w:r>
-        <w:rPr>
-          <w:color w:val="FF0000"/>
-          <w:sz w:val="28"/>
-          <w:szCs w:val="28"/>
-          <w:lang w:val="en-US"/>
-        </w:rPr>
-        <w:t>Grid.RowSpan</w:t>
-      </w:r>
-      <w:proofErr w:type="spellEnd"/>
+        <w:t xml:space="preserve"> Grid.RowSpan</w:t>
+      </w:r>
       <w:r>
         <w:rPr>
           <w:color w:val="0000FF"/>
@@ -1664,19 +1487,8 @@
           <w:szCs w:val="28"/>
           <w:lang w:val="en-US"/>
         </w:rPr>
-        <w:t xml:space="preserve"> </w:t>
-      </w:r>
-      <w:proofErr w:type="spellStart"/>
-      <w:r>
-        <w:rPr>
-          <w:color w:val="FF0000"/>
-          <w:sz w:val="28"/>
-          <w:szCs w:val="28"/>
-          <w:lang w:val="en-US"/>
-        </w:rPr>
-        <w:t>TextWrapping</w:t>
-      </w:r>
-      <w:proofErr w:type="spellEnd"/>
+        <w:t xml:space="preserve"> TextWrapping</w:t>
+      </w:r>
       <w:r>
         <w:rPr>
           <w:color w:val="0000FF"/>
@@ -1684,27 +1496,7 @@
           <w:szCs w:val="28"/>
           <w:lang w:val="en-US"/>
         </w:rPr>
-        <w:t>="</w:t>
-      </w:r>
-      <w:proofErr w:type="spellStart"/>
-      <w:r>
-        <w:rPr>
-          <w:color w:val="0000FF"/>
-          <w:sz w:val="28"/>
-          <w:szCs w:val="28"/>
-          <w:lang w:val="en-US"/>
-        </w:rPr>
-        <w:t>WrapWithOverflow</w:t>
-      </w:r>
-      <w:proofErr w:type="spellEnd"/>
-      <w:r>
-        <w:rPr>
-          <w:color w:val="0000FF"/>
-          <w:sz w:val="28"/>
-          <w:szCs w:val="28"/>
-          <w:lang w:val="en-US"/>
-        </w:rPr>
-        <w:t>"</w:t>
+        <w:t>="WrapWithOverflow"</w:t>
       </w:r>
       <w:r>
         <w:rPr>
@@ -1842,19 +1634,8 @@
           <w:szCs w:val="28"/>
           <w:lang w:val="en-US"/>
         </w:rPr>
-        <w:t xml:space="preserve"> </w:t>
-      </w:r>
-      <w:proofErr w:type="spellStart"/>
-      <w:r>
-        <w:rPr>
-          <w:color w:val="FF0000"/>
-          <w:sz w:val="28"/>
-          <w:szCs w:val="28"/>
-          <w:lang w:val="en-US"/>
-        </w:rPr>
-        <w:t>ScrollViewer.VerticalScrollBarVisibility</w:t>
-      </w:r>
-      <w:proofErr w:type="spellEnd"/>
+        <w:t xml:space="preserve"> ScrollViewer.VerticalScrollBarVisibility</w:t>
+      </w:r>
       <w:r>
         <w:rPr>
           <w:color w:val="0000FF"/>
@@ -1893,19 +1674,8 @@
           <w:szCs w:val="28"/>
           <w:lang w:val="en-US"/>
         </w:rPr>
-        <w:t xml:space="preserve"> </w:t>
-      </w:r>
-      <w:proofErr w:type="spellStart"/>
-      <w:r>
-        <w:rPr>
-          <w:color w:val="FF0000"/>
-          <w:sz w:val="28"/>
-          <w:szCs w:val="28"/>
-          <w:lang w:val="en-US"/>
-        </w:rPr>
-        <w:t>ScrollViewer.CanContentScroll</w:t>
-      </w:r>
-      <w:proofErr w:type="spellEnd"/>
+        <w:t xml:space="preserve"> ScrollViewer.CanContentScroll</w:t>
+      </w:r>
       <w:r>
         <w:rPr>
           <w:color w:val="0000FF"/>
@@ -1944,19 +1714,8 @@
           <w:szCs w:val="28"/>
           <w:lang w:val="en-US"/>
         </w:rPr>
-        <w:t xml:space="preserve"> </w:t>
-      </w:r>
-      <w:proofErr w:type="spellStart"/>
-      <w:r>
-        <w:rPr>
-          <w:color w:val="FF0000"/>
-          <w:sz w:val="28"/>
-          <w:szCs w:val="28"/>
-          <w:lang w:val="en-US"/>
-        </w:rPr>
-        <w:t>ScrollViewer.HorizontalScrollBarVisibility</w:t>
-      </w:r>
-      <w:proofErr w:type="spellEnd"/>
+        <w:t xml:space="preserve"> ScrollViewer.HorizontalScrollBarVisibility</w:t>
+      </w:r>
       <w:r>
         <w:rPr>
           <w:color w:val="0000FF"/>
@@ -1996,7 +1755,6 @@
         </w:rPr>
         <w:t xml:space="preserve"> </w:t>
       </w:r>
-      <w:proofErr w:type="spellStart"/>
       <w:r>
         <w:rPr>
           <w:color w:val="FF0000"/>
@@ -2005,32 +1763,13 @@
         </w:rPr>
         <w:t>Visibility</w:t>
       </w:r>
-      <w:proofErr w:type="spellEnd"/>
       <w:r>
         <w:rPr>
           <w:color w:val="0000FF"/>
           <w:sz w:val="28"/>
           <w:szCs w:val="28"/>
         </w:rPr>
-        <w:t>="</w:t>
-      </w:r>
-      <w:proofErr w:type="spellStart"/>
-      <w:r>
-        <w:rPr>
-          <w:color w:val="0000FF"/>
-          <w:sz w:val="28"/>
-          <w:szCs w:val="28"/>
-        </w:rPr>
-        <w:t>Hidden</w:t>
-      </w:r>
-      <w:proofErr w:type="spellEnd"/>
-      <w:r>
-        <w:rPr>
-          <w:color w:val="0000FF"/>
-          <w:sz w:val="28"/>
-          <w:szCs w:val="28"/>
-        </w:rPr>
-        <w:t>"</w:t>
+        <w:t>="Hidden"</w:t>
       </w:r>
     </w:p>
     <w:p>
@@ -2061,43 +1800,15 @@
           <w:sz w:val="28"/>
           <w:szCs w:val="28"/>
         </w:rPr>
-        <w:t xml:space="preserve"> </w:t>
-      </w:r>
-      <w:proofErr w:type="spellStart"/>
-      <w:r>
-        <w:rPr>
-          <w:color w:val="FF0000"/>
-          <w:sz w:val="28"/>
-          <w:szCs w:val="28"/>
-        </w:rPr>
-        <w:t>IsEnabled</w:t>
-      </w:r>
-      <w:proofErr w:type="spellEnd"/>
+        <w:t xml:space="preserve"> IsEnabled</w:t>
+      </w:r>
       <w:r>
         <w:rPr>
           <w:color w:val="0000FF"/>
           <w:sz w:val="28"/>
           <w:szCs w:val="28"/>
         </w:rPr>
-        <w:t>="</w:t>
-      </w:r>
-      <w:proofErr w:type="spellStart"/>
-      <w:r>
-        <w:rPr>
-          <w:color w:val="0000FF"/>
-          <w:sz w:val="28"/>
-          <w:szCs w:val="28"/>
-        </w:rPr>
-        <w:t>False</w:t>
-      </w:r>
-      <w:proofErr w:type="spellEnd"/>
-      <w:r>
-        <w:rPr>
-          <w:color w:val="0000FF"/>
-          <w:sz w:val="28"/>
-          <w:szCs w:val="28"/>
-        </w:rPr>
-        <w:t>"/&gt;</w:t>
+        <w:t>="False"/&gt;</w:t>
       </w:r>
     </w:p>
     <w:p>
@@ -2109,6 +1820,8 @@
           <w:lang w:val="en-US"/>
         </w:rPr>
       </w:pPr>
+      <w:bookmarkStart w:id="1" w:name="_GoBack"/>
+      <w:bookmarkEnd w:id="1"/>
       <w:r>
         <w:rPr>
           <w:color w:val="000000"/>
@@ -2248,6 +1961,7 @@
         <w:t>Рисунок 1.1 – Результат работы программы</w:t>
       </w:r>
     </w:p>
+    <w:bookmarkEnd w:id="0"/>
     <w:p>
       <w:pPr>
         <w:rPr>
@@ -2255,9 +1969,6 @@
           <w:szCs w:val="28"/>
         </w:rPr>
       </w:pPr>
-      <w:bookmarkStart w:id="1" w:name="_GoBack"/>
-      <w:bookmarkEnd w:id="0"/>
-      <w:bookmarkEnd w:id="1"/>
     </w:p>
     <w:sectPr>
       <w:headerReference w:type="default" r:id="rId9"/>
@@ -2409,7 +2120,7 @@
             </wp:anchor>
           </w:drawing>
         </mc:Choice>
-        <mc:Fallback xmlns:cx="http://schemas.microsoft.com/office/drawing/2014/chartex" xmlns:cx1="http://schemas.microsoft.com/office/drawing/2015/9/8/chartex" xmlns:cx2="http://schemas.microsoft.com/office/drawing/2015/10/21/chartex" xmlns:cx3="http://schemas.microsoft.com/office/drawing/2016/5/9/chartex" xmlns:cx4="http://schemas.microsoft.com/office/drawing/2016/5/10/chartex" xmlns:cx5="http://schemas.microsoft.com/office/drawing/2016/5/11/chartex" xmlns:cx6="http://schemas.microsoft.com/office/drawing/2016/5/12/chartex" xmlns:cx7="http://schemas.microsoft.com/office/drawing/2016/5/13/chartex" xmlns:cx8="http://schemas.microsoft.com/office/drawing/2016/5/14/chartex" xmlns:aink="http://schemas.microsoft.com/office/drawing/2016/ink" xmlns:am3d="http://schemas.microsoft.com/office/drawing/2017/model3d" xmlns:w16cid="http://schemas.microsoft.com/office/word/2016/wordml/cid" xmlns:w16se="http://schemas.microsoft.com/office/word/2015/wordml/symex">
+        <mc:Fallback xmlns:w16se="http://schemas.microsoft.com/office/word/2015/wordml/symex" xmlns:w16cid="http://schemas.microsoft.com/office/word/2016/wordml/cid" xmlns:am3d="http://schemas.microsoft.com/office/drawing/2017/model3d" xmlns:aink="http://schemas.microsoft.com/office/drawing/2016/ink" xmlns:cx8="http://schemas.microsoft.com/office/drawing/2016/5/14/chartex" xmlns:cx7="http://schemas.microsoft.com/office/drawing/2016/5/13/chartex" xmlns:cx6="http://schemas.microsoft.com/office/drawing/2016/5/12/chartex" xmlns:cx5="http://schemas.microsoft.com/office/drawing/2016/5/11/chartex" xmlns:cx4="http://schemas.microsoft.com/office/drawing/2016/5/10/chartex" xmlns:cx3="http://schemas.microsoft.com/office/drawing/2016/5/9/chartex" xmlns:cx2="http://schemas.microsoft.com/office/drawing/2015/10/21/chartex" xmlns:cx1="http://schemas.microsoft.com/office/drawing/2015/9/8/chartex" xmlns:cx="http://schemas.microsoft.com/office/drawing/2014/chartex">
           <w:pict>
             <v:line w14:anchorId="5670A7BC" id="Line 61" o:spid="_x0000_s1026" style="position:absolute;z-index:251631616;visibility:visible;mso-wrap-style:square;mso-width-percent:0;mso-height-percent:0;mso-wrap-distance-left:9pt;mso-wrap-distance-top:-3e-5mm;mso-wrap-distance-right:9pt;mso-wrap-distance-bottom:-3e-5mm;mso-position-horizontal:absolute;mso-position-horizontal-relative:page;mso-position-vertical:absolute;mso-position-vertical-relative:page;mso-width-percent:0;mso-height-percent:0;mso-width-relative:page;mso-height-relative:page" from="552.85pt,801.75pt" to="581.2pt,801.75pt" o:gfxdata="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" strokeweight="1.5pt">
               <w10:wrap anchorx="page" anchory="page"/>
@@ -2652,7 +2363,7 @@
             </wp:anchor>
           </w:drawing>
         </mc:Choice>
-        <mc:Fallback xmlns:cx="http://schemas.microsoft.com/office/drawing/2014/chartex" xmlns:cx1="http://schemas.microsoft.com/office/drawing/2015/9/8/chartex" xmlns:cx2="http://schemas.microsoft.com/office/drawing/2015/10/21/chartex" xmlns:cx3="http://schemas.microsoft.com/office/drawing/2016/5/9/chartex" xmlns:cx4="http://schemas.microsoft.com/office/drawing/2016/5/10/chartex" xmlns:cx5="http://schemas.microsoft.com/office/drawing/2016/5/11/chartex" xmlns:cx6="http://schemas.microsoft.com/office/drawing/2016/5/12/chartex" xmlns:cx7="http://schemas.microsoft.com/office/drawing/2016/5/13/chartex" xmlns:cx8="http://schemas.microsoft.com/office/drawing/2016/5/14/chartex" xmlns:aink="http://schemas.microsoft.com/office/drawing/2016/ink" xmlns:am3d="http://schemas.microsoft.com/office/drawing/2017/model3d" xmlns:w16cid="http://schemas.microsoft.com/office/word/2016/wordml/cid" xmlns:w16se="http://schemas.microsoft.com/office/word/2015/wordml/symex">
+        <mc:Fallback xmlns:w16se="http://schemas.microsoft.com/office/word/2015/wordml/symex" xmlns:w16cid="http://schemas.microsoft.com/office/word/2016/wordml/cid" xmlns:am3d="http://schemas.microsoft.com/office/drawing/2017/model3d" xmlns:aink="http://schemas.microsoft.com/office/drawing/2016/ink" xmlns:cx8="http://schemas.microsoft.com/office/drawing/2016/5/14/chartex" xmlns:cx7="http://schemas.microsoft.com/office/drawing/2016/5/13/chartex" xmlns:cx6="http://schemas.microsoft.com/office/drawing/2016/5/12/chartex" xmlns:cx5="http://schemas.microsoft.com/office/drawing/2016/5/11/chartex" xmlns:cx4="http://schemas.microsoft.com/office/drawing/2016/5/10/chartex" xmlns:cx3="http://schemas.microsoft.com/office/drawing/2016/5/9/chartex" xmlns:cx2="http://schemas.microsoft.com/office/drawing/2015/10/21/chartex" xmlns:cx1="http://schemas.microsoft.com/office/drawing/2015/9/8/chartex" xmlns:cx="http://schemas.microsoft.com/office/drawing/2014/chartex">
           <w:pict>
             <v:line w14:anchorId="442F606E" id="Line 63" o:spid="_x0000_s1026" style="position:absolute;z-index:251633664;visibility:visible;mso-wrap-style:square;mso-width-percent:0;mso-height-percent:0;mso-wrap-distance-left:3.17497mm;mso-wrap-distance-top:0;mso-wrap-distance-right:3.17497mm;mso-wrap-distance-bottom:0;mso-position-horizontal:absolute;mso-position-horizontal-relative:page;mso-position-vertical:absolute;mso-position-vertical-relative:page;mso-width-percent:0;mso-height-percent:0;mso-width-relative:page;mso-height-relative:page" from="108.75pt,782.95pt" to="108.75pt,825.45pt" o:gfxdata="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" strokeweight="1.5pt">
               <w10:wrap anchorx="page" anchory="page"/>
@@ -2727,7 +2438,7 @@
             </wp:anchor>
           </w:drawing>
         </mc:Choice>
-        <mc:Fallback xmlns:cx="http://schemas.microsoft.com/office/drawing/2014/chartex" xmlns:cx1="http://schemas.microsoft.com/office/drawing/2015/9/8/chartex" xmlns:cx2="http://schemas.microsoft.com/office/drawing/2015/10/21/chartex" xmlns:cx3="http://schemas.microsoft.com/office/drawing/2016/5/9/chartex" xmlns:cx4="http://schemas.microsoft.com/office/drawing/2016/5/10/chartex" xmlns:cx5="http://schemas.microsoft.com/office/drawing/2016/5/11/chartex" xmlns:cx6="http://schemas.microsoft.com/office/drawing/2016/5/12/chartex" xmlns:cx7="http://schemas.microsoft.com/office/drawing/2016/5/13/chartex" xmlns:cx8="http://schemas.microsoft.com/office/drawing/2016/5/14/chartex" xmlns:aink="http://schemas.microsoft.com/office/drawing/2016/ink" xmlns:am3d="http://schemas.microsoft.com/office/drawing/2017/model3d" xmlns:w16cid="http://schemas.microsoft.com/office/word/2016/wordml/cid" xmlns:w16se="http://schemas.microsoft.com/office/word/2015/wordml/symex">
+        <mc:Fallback xmlns:w16se="http://schemas.microsoft.com/office/word/2015/wordml/symex" xmlns:w16cid="http://schemas.microsoft.com/office/word/2016/wordml/cid" xmlns:am3d="http://schemas.microsoft.com/office/drawing/2017/model3d" xmlns:aink="http://schemas.microsoft.com/office/drawing/2016/ink" xmlns:cx8="http://schemas.microsoft.com/office/drawing/2016/5/14/chartex" xmlns:cx7="http://schemas.microsoft.com/office/drawing/2016/5/13/chartex" xmlns:cx6="http://schemas.microsoft.com/office/drawing/2016/5/12/chartex" xmlns:cx5="http://schemas.microsoft.com/office/drawing/2016/5/11/chartex" xmlns:cx4="http://schemas.microsoft.com/office/drawing/2016/5/10/chartex" xmlns:cx3="http://schemas.microsoft.com/office/drawing/2016/5/9/chartex" xmlns:cx2="http://schemas.microsoft.com/office/drawing/2015/10/21/chartex" xmlns:cx1="http://schemas.microsoft.com/office/drawing/2015/9/8/chartex" xmlns:cx="http://schemas.microsoft.com/office/drawing/2014/chartex">
           <w:pict>
             <v:line w14:anchorId="1044CF17" id="Line 62" o:spid="_x0000_s1026" style="position:absolute;z-index:251632640;visibility:visible;mso-wrap-style:square;mso-width-percent:0;mso-height-percent:0;mso-wrap-distance-left:3.17497mm;mso-wrap-distance-top:0;mso-wrap-distance-right:3.17497mm;mso-wrap-distance-bottom:0;mso-position-horizontal:absolute;mso-position-horizontal-relative:page;mso-position-vertical:absolute;mso-position-vertical-relative:page;mso-width-percent:0;mso-height-percent:0;mso-width-relative:page;mso-height-relative:page" from="80.75pt,781.9pt" to="80.75pt,824.4pt" o:gfxdata="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" strokeweight="1.5pt">
               <w10:wrap anchorx="page" anchory="page"/>
@@ -3262,7 +2973,7 @@
                               <w:sz w:val="28"/>
                               <w:szCs w:val="28"/>
                             </w:rPr>
-                            <w:t>71</w:t>
+                            <w:t>80</w:t>
                           </w:r>
                           <w:r>
                             <w:rPr>
@@ -3326,7 +3037,11 @@
         </mc:Choice>
         <mc:Fallback>
           <w:pict>
-            <v:shape w14:anchorId="30E49D72" id="Text Box 66" o:spid="_x0000_s1030" type="#_x0000_t202" style="position:absolute;margin-left:170.35pt;margin-top:.65pt;width:312.4pt;height:28.4pt;z-index:251636736;visibility:visible;mso-wrap-style:square;mso-width-percent:0;mso-height-percent:0;mso-wrap-distance-left:9pt;mso-wrap-distance-top:0;mso-wrap-distance-right:9pt;mso-wrap-distance-bottom:0;mso-position-horizontal:absolute;mso-position-horizontal-relative:text;mso-position-vertical:absolute;mso-position-vertical-relative:text;mso-width-percent:0;mso-height-percent:0;mso-width-relative:page;mso-height-relative:page;v-text-anchor:top" o:gfxdata="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" filled="f" stroked="f">
+            <v:shapetype w14:anchorId="30E49D72" id="_x0000_t202" coordsize="21600,21600" o:spt="202" path="m,l,21600r21600,l21600,xe">
+              <v:stroke joinstyle="miter"/>
+              <v:path gradientshapeok="t" o:connecttype="rect"/>
+            </v:shapetype>
+            <v:shape id="Text Box 66" o:spid="_x0000_s1030" type="#_x0000_t202" style="position:absolute;margin-left:170.35pt;margin-top:.65pt;width:312.4pt;height:28.4pt;z-index:251636736;visibility:visible;mso-wrap-style:square;mso-width-percent:0;mso-height-percent:0;mso-wrap-distance-left:9pt;mso-wrap-distance-top:0;mso-wrap-distance-right:9pt;mso-wrap-distance-bottom:0;mso-position-horizontal:absolute;mso-position-horizontal-relative:text;mso-position-vertical:absolute;mso-position-vertical-relative:text;mso-width-percent:0;mso-height-percent:0;mso-width-relative:page;mso-height-relative:page;v-text-anchor:top" o:gfxdata="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" filled="f" stroked="f">
               <v:textbox inset="0,0,0,0">
                 <w:txbxContent>
                   <w:p>
@@ -3370,7 +3085,7 @@
                         <w:sz w:val="28"/>
                         <w:szCs w:val="28"/>
                       </w:rPr>
-                      <w:t>71</w:t>
+                      <w:t>80</w:t>
                     </w:r>
                     <w:r>
                       <w:rPr>
@@ -3923,7 +3638,7 @@
             </wp:anchor>
           </w:drawing>
         </mc:Choice>
-        <mc:Fallback xmlns:cx="http://schemas.microsoft.com/office/drawing/2014/chartex" xmlns:cx1="http://schemas.microsoft.com/office/drawing/2015/9/8/chartex" xmlns:cx2="http://schemas.microsoft.com/office/drawing/2015/10/21/chartex" xmlns:cx3="http://schemas.microsoft.com/office/drawing/2016/5/9/chartex" xmlns:cx4="http://schemas.microsoft.com/office/drawing/2016/5/10/chartex" xmlns:cx5="http://schemas.microsoft.com/office/drawing/2016/5/11/chartex" xmlns:cx6="http://schemas.microsoft.com/office/drawing/2016/5/12/chartex" xmlns:cx7="http://schemas.microsoft.com/office/drawing/2016/5/13/chartex" xmlns:cx8="http://schemas.microsoft.com/office/drawing/2016/5/14/chartex" xmlns:aink="http://schemas.microsoft.com/office/drawing/2016/ink" xmlns:am3d="http://schemas.microsoft.com/office/drawing/2017/model3d" xmlns:w16cid="http://schemas.microsoft.com/office/word/2016/wordml/cid" xmlns:w16se="http://schemas.microsoft.com/office/word/2015/wordml/symex">
+        <mc:Fallback xmlns:w16se="http://schemas.microsoft.com/office/word/2015/wordml/symex" xmlns:w16cid="http://schemas.microsoft.com/office/word/2016/wordml/cid" xmlns:am3d="http://schemas.microsoft.com/office/drawing/2017/model3d" xmlns:aink="http://schemas.microsoft.com/office/drawing/2016/ink" xmlns:cx8="http://schemas.microsoft.com/office/drawing/2016/5/14/chartex" xmlns:cx7="http://schemas.microsoft.com/office/drawing/2016/5/13/chartex" xmlns:cx6="http://schemas.microsoft.com/office/drawing/2016/5/12/chartex" xmlns:cx5="http://schemas.microsoft.com/office/drawing/2016/5/11/chartex" xmlns:cx4="http://schemas.microsoft.com/office/drawing/2016/5/10/chartex" xmlns:cx3="http://schemas.microsoft.com/office/drawing/2016/5/9/chartex" xmlns:cx2="http://schemas.microsoft.com/office/drawing/2015/10/21/chartex" xmlns:cx1="http://schemas.microsoft.com/office/drawing/2015/9/8/chartex" xmlns:cx="http://schemas.microsoft.com/office/drawing/2014/chartex">
           <w:pict>
             <v:line w14:anchorId="65DA437F" id="Line 65" o:spid="_x0000_s1026" style="position:absolute;z-index:251635712;visibility:visible;mso-wrap-style:square;mso-width-percent:0;mso-height-percent:0;mso-wrap-distance-left:3.17497mm;mso-wrap-distance-top:0;mso-wrap-distance-right:3.17497mm;mso-wrap-distance-bottom:0;mso-position-horizontal:absolute;mso-position-horizontal-relative:page;mso-position-vertical:absolute;mso-position-vertical-relative:page;mso-width-percent:0;mso-height-percent:0;mso-width-relative:page;mso-height-relative:page" from="212.65pt,781.9pt" to="212.65pt,824.4pt" o:gfxdata="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" strokeweight="1.5pt">
               <w10:wrap anchorx="page" anchory="page"/>
@@ -3998,7 +3713,7 @@
             </wp:anchor>
           </w:drawing>
         </mc:Choice>
-        <mc:Fallback xmlns:cx="http://schemas.microsoft.com/office/drawing/2014/chartex" xmlns:cx1="http://schemas.microsoft.com/office/drawing/2015/9/8/chartex" xmlns:cx2="http://schemas.microsoft.com/office/drawing/2015/10/21/chartex" xmlns:cx3="http://schemas.microsoft.com/office/drawing/2016/5/9/chartex" xmlns:cx4="http://schemas.microsoft.com/office/drawing/2016/5/10/chartex" xmlns:cx5="http://schemas.microsoft.com/office/drawing/2016/5/11/chartex" xmlns:cx6="http://schemas.microsoft.com/office/drawing/2016/5/12/chartex" xmlns:cx7="http://schemas.microsoft.com/office/drawing/2016/5/13/chartex" xmlns:cx8="http://schemas.microsoft.com/office/drawing/2016/5/14/chartex" xmlns:aink="http://schemas.microsoft.com/office/drawing/2016/ink" xmlns:am3d="http://schemas.microsoft.com/office/drawing/2017/model3d" xmlns:w16cid="http://schemas.microsoft.com/office/word/2016/wordml/cid" xmlns:w16se="http://schemas.microsoft.com/office/word/2015/wordml/symex">
+        <mc:Fallback xmlns:w16se="http://schemas.microsoft.com/office/word/2015/wordml/symex" xmlns:w16cid="http://schemas.microsoft.com/office/word/2016/wordml/cid" xmlns:am3d="http://schemas.microsoft.com/office/drawing/2017/model3d" xmlns:aink="http://schemas.microsoft.com/office/drawing/2016/ink" xmlns:cx8="http://schemas.microsoft.com/office/drawing/2016/5/14/chartex" xmlns:cx7="http://schemas.microsoft.com/office/drawing/2016/5/13/chartex" xmlns:cx6="http://schemas.microsoft.com/office/drawing/2016/5/12/chartex" xmlns:cx5="http://schemas.microsoft.com/office/drawing/2016/5/11/chartex" xmlns:cx4="http://schemas.microsoft.com/office/drawing/2016/5/10/chartex" xmlns:cx3="http://schemas.microsoft.com/office/drawing/2016/5/9/chartex" xmlns:cx2="http://schemas.microsoft.com/office/drawing/2015/10/21/chartex" xmlns:cx1="http://schemas.microsoft.com/office/drawing/2015/9/8/chartex" xmlns:cx="http://schemas.microsoft.com/office/drawing/2014/chartex">
           <w:pict>
             <v:line w14:anchorId="0FE01D1A" id="Line 64" o:spid="_x0000_s1026" style="position:absolute;z-index:251634688;visibility:visible;mso-wrap-style:square;mso-width-percent:0;mso-height-percent:0;mso-wrap-distance-left:3.17497mm;mso-wrap-distance-top:0;mso-wrap-distance-right:3.17497mm;mso-wrap-distance-bottom:0;mso-position-horizontal:absolute;mso-position-horizontal-relative:page;mso-position-vertical:absolute;mso-position-vertical-relative:page;mso-width-percent:0;mso-height-percent:0;mso-width-relative:page;mso-height-relative:page" from="170.1pt,781.9pt" to="170.1pt,824.4pt" o:gfxdata="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" strokeweight="1.5pt">
               <w10:wrap anchorx="page" anchory="page"/>
@@ -4073,7 +3788,7 @@
             </wp:anchor>
           </w:drawing>
         </mc:Choice>
-        <mc:Fallback xmlns:cx="http://schemas.microsoft.com/office/drawing/2014/chartex" xmlns:cx1="http://schemas.microsoft.com/office/drawing/2015/9/8/chartex" xmlns:cx2="http://schemas.microsoft.com/office/drawing/2015/10/21/chartex" xmlns:cx3="http://schemas.microsoft.com/office/drawing/2016/5/9/chartex" xmlns:cx4="http://schemas.microsoft.com/office/drawing/2016/5/10/chartex" xmlns:cx5="http://schemas.microsoft.com/office/drawing/2016/5/11/chartex" xmlns:cx6="http://schemas.microsoft.com/office/drawing/2016/5/12/chartex" xmlns:cx7="http://schemas.microsoft.com/office/drawing/2016/5/13/chartex" xmlns:cx8="http://schemas.microsoft.com/office/drawing/2016/5/14/chartex" xmlns:aink="http://schemas.microsoft.com/office/drawing/2016/ink" xmlns:am3d="http://schemas.microsoft.com/office/drawing/2017/model3d" xmlns:w16cid="http://schemas.microsoft.com/office/word/2016/wordml/cid" xmlns:w16se="http://schemas.microsoft.com/office/word/2015/wordml/symex">
+        <mc:Fallback xmlns:w16se="http://schemas.microsoft.com/office/word/2015/wordml/symex" xmlns:w16cid="http://schemas.microsoft.com/office/word/2016/wordml/cid" xmlns:am3d="http://schemas.microsoft.com/office/drawing/2017/model3d" xmlns:aink="http://schemas.microsoft.com/office/drawing/2016/ink" xmlns:cx8="http://schemas.microsoft.com/office/drawing/2016/5/14/chartex" xmlns:cx7="http://schemas.microsoft.com/office/drawing/2016/5/13/chartex" xmlns:cx6="http://schemas.microsoft.com/office/drawing/2016/5/12/chartex" xmlns:cx5="http://schemas.microsoft.com/office/drawing/2016/5/11/chartex" xmlns:cx4="http://schemas.microsoft.com/office/drawing/2016/5/10/chartex" xmlns:cx3="http://schemas.microsoft.com/office/drawing/2016/5/9/chartex" xmlns:cx2="http://schemas.microsoft.com/office/drawing/2015/10/21/chartex" xmlns:cx1="http://schemas.microsoft.com/office/drawing/2015/9/8/chartex" xmlns:cx="http://schemas.microsoft.com/office/drawing/2014/chartex">
           <w:pict>
             <v:line w14:anchorId="2D05A614" id="Line 60" o:spid="_x0000_s1026" style="position:absolute;z-index:251630592;visibility:visible;mso-wrap-style:square;mso-width-percent:0;mso-height-percent:0;mso-wrap-distance-left:3.17497mm;mso-wrap-distance-top:0;mso-wrap-distance-right:3.17497mm;mso-wrap-distance-bottom:0;mso-position-horizontal:absolute;mso-position-horizontal-relative:page;mso-position-vertical:absolute;mso-position-vertical-relative:page;mso-width-percent:0;mso-height-percent:0;mso-width-relative:page;mso-height-relative:page" from="552.85pt,781.9pt" to="552.85pt,824.4pt" o:gfxdata="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" strokeweight="1.5pt">
               <w10:wrap anchorx="page" anchory="page"/>
@@ -4148,7 +3863,7 @@
             </wp:anchor>
           </w:drawing>
         </mc:Choice>
-        <mc:Fallback xmlns:cx="http://schemas.microsoft.com/office/drawing/2014/chartex" xmlns:cx1="http://schemas.microsoft.com/office/drawing/2015/9/8/chartex" xmlns:cx2="http://schemas.microsoft.com/office/drawing/2015/10/21/chartex" xmlns:cx3="http://schemas.microsoft.com/office/drawing/2016/5/9/chartex" xmlns:cx4="http://schemas.microsoft.com/office/drawing/2016/5/10/chartex" xmlns:cx5="http://schemas.microsoft.com/office/drawing/2016/5/11/chartex" xmlns:cx6="http://schemas.microsoft.com/office/drawing/2016/5/12/chartex" xmlns:cx7="http://schemas.microsoft.com/office/drawing/2016/5/13/chartex" xmlns:cx8="http://schemas.microsoft.com/office/drawing/2016/5/14/chartex" xmlns:aink="http://schemas.microsoft.com/office/drawing/2016/ink" xmlns:am3d="http://schemas.microsoft.com/office/drawing/2017/model3d" xmlns:w16cid="http://schemas.microsoft.com/office/word/2016/wordml/cid" xmlns:w16se="http://schemas.microsoft.com/office/word/2015/wordml/symex">
+        <mc:Fallback xmlns:w16se="http://schemas.microsoft.com/office/word/2015/wordml/symex" xmlns:w16cid="http://schemas.microsoft.com/office/word/2016/wordml/cid" xmlns:am3d="http://schemas.microsoft.com/office/drawing/2017/model3d" xmlns:aink="http://schemas.microsoft.com/office/drawing/2016/ink" xmlns:cx8="http://schemas.microsoft.com/office/drawing/2016/5/14/chartex" xmlns:cx7="http://schemas.microsoft.com/office/drawing/2016/5/13/chartex" xmlns:cx6="http://schemas.microsoft.com/office/drawing/2016/5/12/chartex" xmlns:cx5="http://schemas.microsoft.com/office/drawing/2016/5/11/chartex" xmlns:cx4="http://schemas.microsoft.com/office/drawing/2016/5/10/chartex" xmlns:cx3="http://schemas.microsoft.com/office/drawing/2016/5/9/chartex" xmlns:cx2="http://schemas.microsoft.com/office/drawing/2015/10/21/chartex" xmlns:cx1="http://schemas.microsoft.com/office/drawing/2015/9/8/chartex" xmlns:cx="http://schemas.microsoft.com/office/drawing/2014/chartex">
           <w:pict>
             <v:line w14:anchorId="3E451653" id="Line 59" o:spid="_x0000_s1026" style="position:absolute;z-index:251629568;visibility:visible;mso-wrap-style:square;mso-width-percent:0;mso-height-percent:0;mso-wrap-distance-left:9pt;mso-wrap-distance-top:-3e-5mm;mso-wrap-distance-right:9pt;mso-wrap-distance-bottom:-3e-5mm;mso-position-horizontal:absolute;mso-position-horizontal-relative:page;mso-position-vertical:absolute;mso-position-vertical-relative:page;mso-width-percent:0;mso-height-percent:0;mso-width-relative:page;mso-height-relative:page" from="56.7pt,810.25pt" to="240.95pt,810.25pt" o:gfxdata="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" strokeweight="1.5pt">
               <w10:wrap anchorx="page" anchory="page"/>
@@ -4223,7 +3938,7 @@
             </wp:anchor>
           </w:drawing>
         </mc:Choice>
-        <mc:Fallback xmlns:cx="http://schemas.microsoft.com/office/drawing/2014/chartex" xmlns:cx1="http://schemas.microsoft.com/office/drawing/2015/9/8/chartex" xmlns:cx2="http://schemas.microsoft.com/office/drawing/2015/10/21/chartex" xmlns:cx3="http://schemas.microsoft.com/office/drawing/2016/5/9/chartex" xmlns:cx4="http://schemas.microsoft.com/office/drawing/2016/5/10/chartex" xmlns:cx5="http://schemas.microsoft.com/office/drawing/2016/5/11/chartex" xmlns:cx6="http://schemas.microsoft.com/office/drawing/2016/5/12/chartex" xmlns:cx7="http://schemas.microsoft.com/office/drawing/2016/5/13/chartex" xmlns:cx8="http://schemas.microsoft.com/office/drawing/2016/5/14/chartex" xmlns:aink="http://schemas.microsoft.com/office/drawing/2016/ink" xmlns:am3d="http://schemas.microsoft.com/office/drawing/2017/model3d" xmlns:w16cid="http://schemas.microsoft.com/office/word/2016/wordml/cid" xmlns:w16se="http://schemas.microsoft.com/office/word/2015/wordml/symex">
+        <mc:Fallback xmlns:w16se="http://schemas.microsoft.com/office/word/2015/wordml/symex" xmlns:w16cid="http://schemas.microsoft.com/office/word/2016/wordml/cid" xmlns:am3d="http://schemas.microsoft.com/office/drawing/2017/model3d" xmlns:aink="http://schemas.microsoft.com/office/drawing/2016/ink" xmlns:cx8="http://schemas.microsoft.com/office/drawing/2016/5/14/chartex" xmlns:cx7="http://schemas.microsoft.com/office/drawing/2016/5/13/chartex" xmlns:cx6="http://schemas.microsoft.com/office/drawing/2016/5/12/chartex" xmlns:cx5="http://schemas.microsoft.com/office/drawing/2016/5/11/chartex" xmlns:cx4="http://schemas.microsoft.com/office/drawing/2016/5/10/chartex" xmlns:cx3="http://schemas.microsoft.com/office/drawing/2016/5/9/chartex" xmlns:cx2="http://schemas.microsoft.com/office/drawing/2015/10/21/chartex" xmlns:cx1="http://schemas.microsoft.com/office/drawing/2015/9/8/chartex" xmlns:cx="http://schemas.microsoft.com/office/drawing/2014/chartex">
           <w:pict>
             <v:line w14:anchorId="0802A3B7" id="Line 58" o:spid="_x0000_s1026" style="position:absolute;z-index:251628544;visibility:visible;mso-wrap-style:square;mso-width-percent:0;mso-height-percent:0;mso-wrap-distance-left:3.17497mm;mso-wrap-distance-top:0;mso-wrap-distance-right:3.17497mm;mso-wrap-distance-bottom:0;mso-position-horizontal:absolute;mso-position-horizontal-relative:page;mso-position-vertical:absolute;mso-position-vertical-relative:page;mso-width-percent:0;mso-height-percent:0;mso-width-relative:page;mso-height-relative:page" from="241pt,781.9pt" to="241pt,824.4pt" o:gfxdata="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" strokeweight="1.5pt">
               <w10:wrap anchorx="page" anchory="page"/>
@@ -4298,7 +4013,7 @@
             </wp:anchor>
           </w:drawing>
         </mc:Choice>
-        <mc:Fallback xmlns:cx="http://schemas.microsoft.com/office/drawing/2014/chartex" xmlns:cx1="http://schemas.microsoft.com/office/drawing/2015/9/8/chartex" xmlns:cx2="http://schemas.microsoft.com/office/drawing/2015/10/21/chartex" xmlns:cx3="http://schemas.microsoft.com/office/drawing/2016/5/9/chartex" xmlns:cx4="http://schemas.microsoft.com/office/drawing/2016/5/10/chartex" xmlns:cx5="http://schemas.microsoft.com/office/drawing/2016/5/11/chartex" xmlns:cx6="http://schemas.microsoft.com/office/drawing/2016/5/12/chartex" xmlns:cx7="http://schemas.microsoft.com/office/drawing/2016/5/13/chartex" xmlns:cx8="http://schemas.microsoft.com/office/drawing/2016/5/14/chartex" xmlns:aink="http://schemas.microsoft.com/office/drawing/2016/ink" xmlns:am3d="http://schemas.microsoft.com/office/drawing/2017/model3d" xmlns:w16cid="http://schemas.microsoft.com/office/word/2016/wordml/cid" xmlns:w16se="http://schemas.microsoft.com/office/word/2015/wordml/symex">
+        <mc:Fallback xmlns:w16se="http://schemas.microsoft.com/office/word/2015/wordml/symex" xmlns:w16cid="http://schemas.microsoft.com/office/word/2016/wordml/cid" xmlns:am3d="http://schemas.microsoft.com/office/drawing/2017/model3d" xmlns:aink="http://schemas.microsoft.com/office/drawing/2016/ink" xmlns:cx8="http://schemas.microsoft.com/office/drawing/2016/5/14/chartex" xmlns:cx7="http://schemas.microsoft.com/office/drawing/2016/5/13/chartex" xmlns:cx6="http://schemas.microsoft.com/office/drawing/2016/5/12/chartex" xmlns:cx5="http://schemas.microsoft.com/office/drawing/2016/5/11/chartex" xmlns:cx4="http://schemas.microsoft.com/office/drawing/2016/5/10/chartex" xmlns:cx3="http://schemas.microsoft.com/office/drawing/2016/5/9/chartex" xmlns:cx2="http://schemas.microsoft.com/office/drawing/2015/10/21/chartex" xmlns:cx1="http://schemas.microsoft.com/office/drawing/2015/9/8/chartex" xmlns:cx="http://schemas.microsoft.com/office/drawing/2014/chartex">
           <w:pict>
             <v:line w14:anchorId="2417B92C" id="Line 57" o:spid="_x0000_s1026" style="position:absolute;z-index:251627520;visibility:visible;mso-wrap-style:square;mso-width-percent:0;mso-height-percent:0;mso-wrap-distance-left:9pt;mso-wrap-distance-top:-3e-5mm;mso-wrap-distance-right:9pt;mso-wrap-distance-bottom:-3e-5mm;mso-position-horizontal:absolute;mso-position-horizontal-relative:page;mso-position-vertical:absolute;mso-position-vertical-relative:page;mso-width-percent:0;mso-height-percent:0;mso-width-relative:page;mso-height-relative:page" from="56.7pt,796.05pt" to="240.95pt,796.05pt" o:gfxdata="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">
               <w10:wrap anchorx="page" anchory="page"/>
@@ -4373,7 +4088,7 @@
             </wp:anchor>
           </w:drawing>
         </mc:Choice>
-        <mc:Fallback xmlns:cx="http://schemas.microsoft.com/office/drawing/2014/chartex" xmlns:cx1="http://schemas.microsoft.com/office/drawing/2015/9/8/chartex" xmlns:cx2="http://schemas.microsoft.com/office/drawing/2015/10/21/chartex" xmlns:cx3="http://schemas.microsoft.com/office/drawing/2016/5/9/chartex" xmlns:cx4="http://schemas.microsoft.com/office/drawing/2016/5/10/chartex" xmlns:cx5="http://schemas.microsoft.com/office/drawing/2016/5/11/chartex" xmlns:cx6="http://schemas.microsoft.com/office/drawing/2016/5/12/chartex" xmlns:cx7="http://schemas.microsoft.com/office/drawing/2016/5/13/chartex" xmlns:cx8="http://schemas.microsoft.com/office/drawing/2016/5/14/chartex" xmlns:aink="http://schemas.microsoft.com/office/drawing/2016/ink" xmlns:am3d="http://schemas.microsoft.com/office/drawing/2017/model3d" xmlns:w16cid="http://schemas.microsoft.com/office/word/2016/wordml/cid" xmlns:w16se="http://schemas.microsoft.com/office/word/2015/wordml/symex">
+        <mc:Fallback xmlns:w16se="http://schemas.microsoft.com/office/word/2015/wordml/symex" xmlns:w16cid="http://schemas.microsoft.com/office/word/2016/wordml/cid" xmlns:am3d="http://schemas.microsoft.com/office/drawing/2017/model3d" xmlns:aink="http://schemas.microsoft.com/office/drawing/2016/ink" xmlns:cx8="http://schemas.microsoft.com/office/drawing/2016/5/14/chartex" xmlns:cx7="http://schemas.microsoft.com/office/drawing/2016/5/13/chartex" xmlns:cx6="http://schemas.microsoft.com/office/drawing/2016/5/12/chartex" xmlns:cx5="http://schemas.microsoft.com/office/drawing/2016/5/11/chartex" xmlns:cx4="http://schemas.microsoft.com/office/drawing/2016/5/10/chartex" xmlns:cx3="http://schemas.microsoft.com/office/drawing/2016/5/9/chartex" xmlns:cx2="http://schemas.microsoft.com/office/drawing/2015/10/21/chartex" xmlns:cx1="http://schemas.microsoft.com/office/drawing/2015/9/8/chartex" xmlns:cx="http://schemas.microsoft.com/office/drawing/2014/chartex">
           <w:pict>
             <v:line w14:anchorId="3F497E06" id="Line 56" o:spid="_x0000_s1026" style="position:absolute;z-index:251626496;visibility:visible;mso-wrap-style:square;mso-width-percent:0;mso-height-percent:0;mso-wrap-distance-left:9pt;mso-wrap-distance-top:-3e-5mm;mso-wrap-distance-right:9pt;mso-wrap-distance-bottom:-3e-5mm;mso-position-horizontal:absolute;mso-position-horizontal-relative:page;mso-position-vertical:absolute;mso-position-vertical-relative:page;mso-width-percent:0;mso-height-percent:0;mso-width-relative:page;mso-height-relative:page" from="56.7pt,781.9pt" to="581.1pt,781.9pt" o:gfxdata="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" strokeweight="1.5pt">
               <w10:wrap anchorx="page" anchory="page"/>
@@ -4682,23 +4397,7 @@
         <w:rFonts w:ascii="GOST type B" w:hAnsi="GOST type B"/>
         <w:i/>
       </w:rPr>
-      <w:t xml:space="preserve"> </w:t>
-    </w:r>
-    <w:proofErr w:type="spellStart"/>
-    <w:r>
-      <w:rPr>
-        <w:rFonts w:ascii="GOST type B" w:hAnsi="GOST type B"/>
-        <w:i/>
-      </w:rPr>
-      <w:t>Консульт</w:t>
-    </w:r>
-    <w:proofErr w:type="spellEnd"/>
-    <w:r>
-      <w:rPr>
-        <w:rFonts w:ascii="GOST type B" w:hAnsi="GOST type B"/>
-        <w:i/>
-      </w:rPr>
-      <w:t>.</w:t>
+      <w:t xml:space="preserve"> Консульт.</w:t>
     </w:r>
   </w:p>
   <w:p>
@@ -4921,14 +4620,16 @@
                             <w:rPr>
                               <w:szCs w:val="22"/>
                             </w:rPr>
-                            <w:t>Борис Е.В</w:t>
+                            <w:t>Кантур А.И.</w:t>
                           </w:r>
-                          <w:r>
+                        </w:p>
+                        <w:p>
+                          <w:pPr>
+                            <w:jc w:val="both"/>
                             <w:rPr>
                               <w:szCs w:val="22"/>
                             </w:rPr>
-                            <w:t>.</w:t>
-                          </w:r>
+                          </w:pPr>
                         </w:p>
                       </w:txbxContent>
                     </wps:txbx>
@@ -4949,7 +4650,11 @@
         </mc:Choice>
         <mc:Fallback>
           <w:pict>
-            <v:shape w14:anchorId="5729BC80" id="Text Box 52" o:spid="_x0000_s1038" type="#_x0000_t202" style="position:absolute;margin-left:37.95pt;margin-top:-38.7pt;width:61.55pt;height:13.25pt;z-index:251673600;visibility:visible;mso-wrap-style:square;mso-width-percent:0;mso-height-percent:0;mso-wrap-distance-left:9pt;mso-wrap-distance-top:0;mso-wrap-distance-right:9pt;mso-wrap-distance-bottom:0;mso-position-horizontal:absolute;mso-position-horizontal-relative:text;mso-position-vertical:absolute;mso-position-vertical-relative:text;mso-width-percent:0;mso-height-percent:0;mso-width-relative:page;mso-height-relative:page;v-text-anchor:top" o:gfxdata="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" filled="f" stroked="f">
+            <v:shapetype w14:anchorId="5729BC80" id="_x0000_t202" coordsize="21600,21600" o:spt="202" path="m,l,21600r21600,l21600,xe">
+              <v:stroke joinstyle="miter"/>
+              <v:path gradientshapeok="t" o:connecttype="rect"/>
+            </v:shapetype>
+            <v:shape id="Text Box 52" o:spid="_x0000_s1038" type="#_x0000_t202" style="position:absolute;margin-left:37.95pt;margin-top:-38.7pt;width:61.55pt;height:13.25pt;z-index:251673600;visibility:visible;mso-wrap-style:square;mso-width-percent:0;mso-height-percent:0;mso-wrap-distance-left:9pt;mso-wrap-distance-top:0;mso-wrap-distance-right:9pt;mso-wrap-distance-bottom:0;mso-position-horizontal:absolute;mso-position-horizontal-relative:text;mso-position-vertical:absolute;mso-position-vertical-relative:text;mso-width-percent:0;mso-height-percent:0;mso-width-relative:page;mso-height-relative:page;v-text-anchor:top" o:gfxdata="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" filled="f" stroked="f">
               <v:textbox inset="0,0,0,0">
                 <w:txbxContent>
                   <w:p>
@@ -4963,14 +4668,16 @@
                       <w:rPr>
                         <w:szCs w:val="22"/>
                       </w:rPr>
-                      <w:t>Борис Е.В</w:t>
+                      <w:t>Кантур А.И.</w:t>
                     </w:r>
-                    <w:r>
+                  </w:p>
+                  <w:p>
+                    <w:pPr>
+                      <w:jc w:val="both"/>
                       <w:rPr>
                         <w:szCs w:val="22"/>
                       </w:rPr>
-                      <w:t>.</w:t>
-                    </w:r>
+                    </w:pPr>
                   </w:p>
                 </w:txbxContent>
               </v:textbox>
@@ -5315,7 +5022,7 @@
             </wp:anchor>
           </w:drawing>
         </mc:Choice>
-        <mc:Fallback xmlns:cx="http://schemas.microsoft.com/office/drawing/2014/chartex" xmlns:cx1="http://schemas.microsoft.com/office/drawing/2015/9/8/chartex" xmlns:cx2="http://schemas.microsoft.com/office/drawing/2015/10/21/chartex" xmlns:cx3="http://schemas.microsoft.com/office/drawing/2016/5/9/chartex" xmlns:cx4="http://schemas.microsoft.com/office/drawing/2016/5/10/chartex" xmlns:cx5="http://schemas.microsoft.com/office/drawing/2016/5/11/chartex" xmlns:cx6="http://schemas.microsoft.com/office/drawing/2016/5/12/chartex" xmlns:cx7="http://schemas.microsoft.com/office/drawing/2016/5/13/chartex" xmlns:cx8="http://schemas.microsoft.com/office/drawing/2016/5/14/chartex" xmlns:aink="http://schemas.microsoft.com/office/drawing/2016/ink" xmlns:am3d="http://schemas.microsoft.com/office/drawing/2017/model3d" xmlns:w16cid="http://schemas.microsoft.com/office/word/2016/wordml/cid" xmlns:w16se="http://schemas.microsoft.com/office/word/2015/wordml/symex">
+        <mc:Fallback xmlns:w16se="http://schemas.microsoft.com/office/word/2015/wordml/symex" xmlns:w16cid="http://schemas.microsoft.com/office/word/2016/wordml/cid" xmlns:am3d="http://schemas.microsoft.com/office/drawing/2017/model3d" xmlns:aink="http://schemas.microsoft.com/office/drawing/2016/ink" xmlns:cx8="http://schemas.microsoft.com/office/drawing/2016/5/14/chartex" xmlns:cx7="http://schemas.microsoft.com/office/drawing/2016/5/13/chartex" xmlns:cx6="http://schemas.microsoft.com/office/drawing/2016/5/12/chartex" xmlns:cx5="http://schemas.microsoft.com/office/drawing/2016/5/11/chartex" xmlns:cx4="http://schemas.microsoft.com/office/drawing/2016/5/10/chartex" xmlns:cx3="http://schemas.microsoft.com/office/drawing/2016/5/9/chartex" xmlns:cx2="http://schemas.microsoft.com/office/drawing/2015/10/21/chartex" xmlns:cx1="http://schemas.microsoft.com/office/drawing/2015/9/8/chartex" xmlns:cx="http://schemas.microsoft.com/office/drawing/2014/chartex">
           <w:pict>
             <v:line w14:anchorId="148B3CC4" id="Line 19" o:spid="_x0000_s1026" style="position:absolute;z-index:251653120;visibility:visible;mso-wrap-style:square;mso-width-percent:0;mso-height-percent:0;mso-wrap-distance-left:3.17497mm;mso-wrap-distance-top:0;mso-wrap-distance-right:3.17497mm;mso-wrap-distance-bottom:0;mso-position-horizontal:absolute;mso-position-horizontal-relative:page;mso-position-vertical:absolute;mso-position-vertical-relative:page;mso-width-percent:0;mso-height-percent:0;mso-width-relative:page;mso-height-relative:page" from="108.6pt,711.85pt" to="108.6pt,825.25pt" o:gfxdata="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" strokeweight="1.5pt">
               <w10:wrap anchorx="page" anchory="page"/>
@@ -5390,7 +5097,7 @@
             </wp:anchor>
           </w:drawing>
         </mc:Choice>
-        <mc:Fallback xmlns:cx="http://schemas.microsoft.com/office/drawing/2014/chartex" xmlns:cx1="http://schemas.microsoft.com/office/drawing/2015/9/8/chartex" xmlns:cx2="http://schemas.microsoft.com/office/drawing/2015/10/21/chartex" xmlns:cx3="http://schemas.microsoft.com/office/drawing/2016/5/9/chartex" xmlns:cx4="http://schemas.microsoft.com/office/drawing/2016/5/10/chartex" xmlns:cx5="http://schemas.microsoft.com/office/drawing/2016/5/11/chartex" xmlns:cx6="http://schemas.microsoft.com/office/drawing/2016/5/12/chartex" xmlns:cx7="http://schemas.microsoft.com/office/drawing/2016/5/13/chartex" xmlns:cx8="http://schemas.microsoft.com/office/drawing/2016/5/14/chartex" xmlns:aink="http://schemas.microsoft.com/office/drawing/2016/ink" xmlns:am3d="http://schemas.microsoft.com/office/drawing/2017/model3d" xmlns:w16cid="http://schemas.microsoft.com/office/word/2016/wordml/cid" xmlns:w16se="http://schemas.microsoft.com/office/word/2015/wordml/symex">
+        <mc:Fallback xmlns:w16se="http://schemas.microsoft.com/office/word/2015/wordml/symex" xmlns:w16cid="http://schemas.microsoft.com/office/word/2016/wordml/cid" xmlns:am3d="http://schemas.microsoft.com/office/drawing/2017/model3d" xmlns:aink="http://schemas.microsoft.com/office/drawing/2016/ink" xmlns:cx8="http://schemas.microsoft.com/office/drawing/2016/5/14/chartex" xmlns:cx7="http://schemas.microsoft.com/office/drawing/2016/5/13/chartex" xmlns:cx6="http://schemas.microsoft.com/office/drawing/2016/5/12/chartex" xmlns:cx5="http://schemas.microsoft.com/office/drawing/2016/5/11/chartex" xmlns:cx4="http://schemas.microsoft.com/office/drawing/2016/5/10/chartex" xmlns:cx3="http://schemas.microsoft.com/office/drawing/2016/5/9/chartex" xmlns:cx2="http://schemas.microsoft.com/office/drawing/2015/10/21/chartex" xmlns:cx1="http://schemas.microsoft.com/office/drawing/2015/9/8/chartex" xmlns:cx="http://schemas.microsoft.com/office/drawing/2014/chartex">
           <w:pict>
             <v:line w14:anchorId="25B25BFC" id="Line 18" o:spid="_x0000_s1026" style="position:absolute;z-index:251652096;visibility:visible;mso-wrap-style:square;mso-width-percent:0;mso-height-percent:0;mso-wrap-distance-left:3.17497mm;mso-wrap-distance-top:0;mso-wrap-distance-right:3.17497mm;mso-wrap-distance-bottom:0;mso-position-horizontal:absolute;mso-position-horizontal-relative:page;mso-position-vertical:absolute;mso-position-vertical-relative:page;mso-width-percent:0;mso-height-percent:0;mso-width-relative:page;mso-height-relative:page" from="79.75pt,711.85pt" to="79.75pt,754.35pt" o:gfxdata="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" strokeweight="1.5pt">
               <w10:wrap anchorx="page" anchory="page"/>
@@ -5478,19 +5185,8 @@
                               <w:spacing w:val="-20"/>
                               <w:sz w:val="22"/>
                             </w:rPr>
-                            <w:t xml:space="preserve">№ </w:t>
+                            <w:t>№ докум</w:t>
                           </w:r>
-                          <w:proofErr w:type="spellStart"/>
-                          <w:r>
-                            <w:rPr>
-                              <w:rFonts w:ascii="ISOCPEUR" w:hAnsi="ISOCPEUR"/>
-                              <w:i/>
-                              <w:spacing w:val="-20"/>
-                              <w:sz w:val="22"/>
-                            </w:rPr>
-                            <w:t>докум</w:t>
-                          </w:r>
-                          <w:proofErr w:type="spellEnd"/>
                         </w:p>
                       </w:txbxContent>
                     </wps:txbx>
@@ -5735,7 +5431,7 @@
             </wp:anchor>
           </w:drawing>
         </mc:Choice>
-        <mc:Fallback xmlns:cx="http://schemas.microsoft.com/office/drawing/2014/chartex" xmlns:cx1="http://schemas.microsoft.com/office/drawing/2015/9/8/chartex" xmlns:cx2="http://schemas.microsoft.com/office/drawing/2015/10/21/chartex" xmlns:cx3="http://schemas.microsoft.com/office/drawing/2016/5/9/chartex" xmlns:cx4="http://schemas.microsoft.com/office/drawing/2016/5/10/chartex" xmlns:cx5="http://schemas.microsoft.com/office/drawing/2016/5/11/chartex" xmlns:cx6="http://schemas.microsoft.com/office/drawing/2016/5/12/chartex" xmlns:cx7="http://schemas.microsoft.com/office/drawing/2016/5/13/chartex" xmlns:cx8="http://schemas.microsoft.com/office/drawing/2016/5/14/chartex" xmlns:aink="http://schemas.microsoft.com/office/drawing/2016/ink" xmlns:am3d="http://schemas.microsoft.com/office/drawing/2017/model3d" xmlns:w16cid="http://schemas.microsoft.com/office/word/2016/wordml/cid" xmlns:w16se="http://schemas.microsoft.com/office/word/2015/wordml/symex">
+        <mc:Fallback xmlns:w16se="http://schemas.microsoft.com/office/word/2015/wordml/symex" xmlns:w16cid="http://schemas.microsoft.com/office/word/2016/wordml/cid" xmlns:am3d="http://schemas.microsoft.com/office/drawing/2017/model3d" xmlns:aink="http://schemas.microsoft.com/office/drawing/2016/ink" xmlns:cx8="http://schemas.microsoft.com/office/drawing/2016/5/14/chartex" xmlns:cx7="http://schemas.microsoft.com/office/drawing/2016/5/13/chartex" xmlns:cx6="http://schemas.microsoft.com/office/drawing/2016/5/12/chartex" xmlns:cx5="http://schemas.microsoft.com/office/drawing/2016/5/11/chartex" xmlns:cx4="http://schemas.microsoft.com/office/drawing/2016/5/10/chartex" xmlns:cx3="http://schemas.microsoft.com/office/drawing/2016/5/9/chartex" xmlns:cx2="http://schemas.microsoft.com/office/drawing/2015/10/21/chartex" xmlns:cx1="http://schemas.microsoft.com/office/drawing/2015/9/8/chartex" xmlns:cx="http://schemas.microsoft.com/office/drawing/2014/chartex">
           <w:pict>
             <v:line w14:anchorId="34F7634A" id="Line 116" o:spid="_x0000_s1026" style="position:absolute;z-index:251689984;visibility:visible;mso-wrap-style:square;mso-width-percent:0;mso-height-percent:0;mso-wrap-distance-left:3.17497mm;mso-wrap-distance-top:0;mso-wrap-distance-right:3.17497mm;mso-wrap-distance-bottom:0;mso-position-horizontal:absolute;mso-position-horizontal-relative:page;mso-position-vertical:absolute;mso-position-vertical-relative:page;mso-width-percent:0;mso-height-percent:0;mso-width-relative:page;mso-height-relative:page" from="467.65pt,768.45pt" to="467.65pt,781.65pt" o:gfxdata="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" strokeweight="1.5pt">
               <w10:wrap anchorx="page" anchory="page"/>
@@ -5810,7 +5506,7 @@
             </wp:anchor>
           </w:drawing>
         </mc:Choice>
-        <mc:Fallback xmlns:cx="http://schemas.microsoft.com/office/drawing/2014/chartex" xmlns:cx1="http://schemas.microsoft.com/office/drawing/2015/9/8/chartex" xmlns:cx2="http://schemas.microsoft.com/office/drawing/2015/10/21/chartex" xmlns:cx3="http://schemas.microsoft.com/office/drawing/2016/5/9/chartex" xmlns:cx4="http://schemas.microsoft.com/office/drawing/2016/5/10/chartex" xmlns:cx5="http://schemas.microsoft.com/office/drawing/2016/5/11/chartex" xmlns:cx6="http://schemas.microsoft.com/office/drawing/2016/5/12/chartex" xmlns:cx7="http://schemas.microsoft.com/office/drawing/2016/5/13/chartex" xmlns:cx8="http://schemas.microsoft.com/office/drawing/2016/5/14/chartex" xmlns:aink="http://schemas.microsoft.com/office/drawing/2016/ink" xmlns:am3d="http://schemas.microsoft.com/office/drawing/2017/model3d" xmlns:w16cid="http://schemas.microsoft.com/office/word/2016/wordml/cid" xmlns:w16se="http://schemas.microsoft.com/office/word/2015/wordml/symex">
+        <mc:Fallback xmlns:w16se="http://schemas.microsoft.com/office/word/2015/wordml/symex" xmlns:w16cid="http://schemas.microsoft.com/office/word/2016/wordml/cid" xmlns:am3d="http://schemas.microsoft.com/office/drawing/2017/model3d" xmlns:aink="http://schemas.microsoft.com/office/drawing/2016/ink" xmlns:cx8="http://schemas.microsoft.com/office/drawing/2016/5/14/chartex" xmlns:cx7="http://schemas.microsoft.com/office/drawing/2016/5/13/chartex" xmlns:cx6="http://schemas.microsoft.com/office/drawing/2016/5/12/chartex" xmlns:cx5="http://schemas.microsoft.com/office/drawing/2016/5/11/chartex" xmlns:cx4="http://schemas.microsoft.com/office/drawing/2016/5/10/chartex" xmlns:cx3="http://schemas.microsoft.com/office/drawing/2016/5/9/chartex" xmlns:cx2="http://schemas.microsoft.com/office/drawing/2015/10/21/chartex" xmlns:cx1="http://schemas.microsoft.com/office/drawing/2015/9/8/chartex" xmlns:cx="http://schemas.microsoft.com/office/drawing/2014/chartex">
           <w:pict>
             <v:line w14:anchorId="4318AFCA" id="Line 115" o:spid="_x0000_s1026" style="position:absolute;z-index:251688960;visibility:visible;mso-wrap-style:square;mso-width-percent:0;mso-height-percent:0;mso-wrap-distance-left:3.17497mm;mso-wrap-distance-top:0;mso-wrap-distance-right:3.17497mm;mso-wrap-distance-bottom:0;mso-position-horizontal:absolute;mso-position-horizontal-relative:page;mso-position-vertical:absolute;mso-position-vertical-relative:page;mso-width-percent:0;mso-height-percent:0;mso-width-relative:page;mso-height-relative:page" from="453pt,767.45pt" to="453pt,782.2pt" o:gfxdata="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" strokeweight="1.5pt">
               <w10:wrap anchorx="page" anchory="page"/>
@@ -5885,7 +5581,7 @@
             </wp:anchor>
           </w:drawing>
         </mc:Choice>
-        <mc:Fallback xmlns:cx="http://schemas.microsoft.com/office/drawing/2014/chartex" xmlns:cx1="http://schemas.microsoft.com/office/drawing/2015/9/8/chartex" xmlns:cx2="http://schemas.microsoft.com/office/drawing/2015/10/21/chartex" xmlns:cx3="http://schemas.microsoft.com/office/drawing/2016/5/9/chartex" xmlns:cx4="http://schemas.microsoft.com/office/drawing/2016/5/10/chartex" xmlns:cx5="http://schemas.microsoft.com/office/drawing/2016/5/11/chartex" xmlns:cx6="http://schemas.microsoft.com/office/drawing/2016/5/12/chartex" xmlns:cx7="http://schemas.microsoft.com/office/drawing/2016/5/13/chartex" xmlns:cx8="http://schemas.microsoft.com/office/drawing/2016/5/14/chartex" xmlns:aink="http://schemas.microsoft.com/office/drawing/2016/ink" xmlns:am3d="http://schemas.microsoft.com/office/drawing/2017/model3d" xmlns:w16cid="http://schemas.microsoft.com/office/word/2016/wordml/cid" xmlns:w16se="http://schemas.microsoft.com/office/word/2015/wordml/symex">
+        <mc:Fallback xmlns:w16se="http://schemas.microsoft.com/office/word/2015/wordml/symex" xmlns:w16cid="http://schemas.microsoft.com/office/word/2016/wordml/cid" xmlns:am3d="http://schemas.microsoft.com/office/drawing/2017/model3d" xmlns:aink="http://schemas.microsoft.com/office/drawing/2016/ink" xmlns:cx8="http://schemas.microsoft.com/office/drawing/2016/5/14/chartex" xmlns:cx7="http://schemas.microsoft.com/office/drawing/2016/5/13/chartex" xmlns:cx6="http://schemas.microsoft.com/office/drawing/2016/5/12/chartex" xmlns:cx5="http://schemas.microsoft.com/office/drawing/2016/5/11/chartex" xmlns:cx4="http://schemas.microsoft.com/office/drawing/2016/5/10/chartex" xmlns:cx3="http://schemas.microsoft.com/office/drawing/2016/5/9/chartex" xmlns:cx2="http://schemas.microsoft.com/office/drawing/2015/10/21/chartex" xmlns:cx1="http://schemas.microsoft.com/office/drawing/2015/9/8/chartex" xmlns:cx="http://schemas.microsoft.com/office/drawing/2014/chartex">
           <w:pict>
             <v:line w14:anchorId="0AE5BA64" id="Line 25" o:spid="_x0000_s1026" style="position:absolute;z-index:251658240;visibility:visible;mso-wrap-style:square;mso-width-percent:0;mso-height-percent:0;mso-wrap-distance-left:3.17497mm;mso-wrap-distance-top:0;mso-wrap-distance-right:3.17497mm;mso-wrap-distance-bottom:0;mso-position-horizontal:absolute;mso-position-horizontal-relative:page;mso-position-vertical:absolute;mso-position-vertical-relative:page;mso-width-percent:0;mso-height-percent:0;mso-width-relative:page;mso-height-relative:page" from="481.9pt,753.5pt" to="481.9pt,781.85pt" o:gfxdata="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" strokeweight="1.5pt">
               <w10:wrap anchorx="page" anchory="page"/>
@@ -6400,23 +6096,13 @@
                             </w:rPr>
                             <w:t xml:space="preserve"> </w:t>
                           </w:r>
-                          <w:proofErr w:type="spellStart"/>
                           <w:r>
                             <w:rPr>
                               <w:rFonts w:ascii="ISOCPEUR" w:hAnsi="ISOCPEUR"/>
                               <w:i/>
                               <w:sz w:val="22"/>
                             </w:rPr>
-                            <w:t>Разраб</w:t>
-                          </w:r>
-                          <w:proofErr w:type="spellEnd"/>
-                          <w:r>
-                            <w:rPr>
-                              <w:rFonts w:ascii="ISOCPEUR" w:hAnsi="ISOCPEUR"/>
-                              <w:i/>
-                              <w:sz w:val="22"/>
-                            </w:rPr>
-                            <w:t>.</w:t>
+                            <w:t>Разраб.</w:t>
                           </w:r>
                         </w:p>
                       </w:txbxContent>
@@ -6846,9 +6532,8 @@
                             <w:rPr>
                               <w:sz w:val="28"/>
                               <w:szCs w:val="28"/>
-                              <w:lang w:val="en-US"/>
                             </w:rPr>
-                            <w:t>71</w:t>
+                            <w:t>80</w:t>
                           </w:r>
                           <w:r>
                             <w:rPr>
@@ -6958,9 +6643,8 @@
                       <w:rPr>
                         <w:sz w:val="28"/>
                         <w:szCs w:val="28"/>
-                        <w:lang w:val="en-US"/>
                       </w:rPr>
-                      <w:t>71</w:t>
+                      <w:t>80</w:t>
                     </w:r>
                     <w:r>
                       <w:rPr>
@@ -7463,17 +7147,8 @@
                               <w:sz w:val="28"/>
                               <w:szCs w:val="28"/>
                             </w:rPr>
-                            <w:t xml:space="preserve">Гродненский </w:t>
+                            <w:t>Гродненский ГКТТиД</w:t>
                           </w:r>
-                          <w:proofErr w:type="spellStart"/>
-                          <w:r>
-                            <w:rPr>
-                              <w:sz w:val="28"/>
-                              <w:szCs w:val="28"/>
-                            </w:rPr>
-                            <w:t>ГКТТиД</w:t>
-                          </w:r>
-                          <w:proofErr w:type="spellEnd"/>
                         </w:p>
                       </w:txbxContent>
                     </wps:txbx>
@@ -7600,7 +7275,6 @@
                               <w:lang w:val="en-US"/>
                             </w:rPr>
                           </w:pPr>
-                          <w:proofErr w:type="spellStart"/>
                           <w:r>
                             <w:rPr>
                               <w:rFonts w:ascii="ISOCPEUR" w:hAnsi="ISOCPEUR"/>
@@ -7609,7 +7283,6 @@
                             </w:rPr>
                             <w:t>Изм</w:t>
                           </w:r>
-                          <w:proofErr w:type="spellEnd"/>
                           <w:r>
                             <w:rPr>
                               <w:rFonts w:ascii="ISOCPEUR" w:hAnsi="ISOCPEUR"/>
@@ -8019,7 +7692,7 @@
             </wp:anchor>
           </w:drawing>
         </mc:Choice>
-        <mc:Fallback xmlns:cx="http://schemas.microsoft.com/office/drawing/2014/chartex" xmlns:cx1="http://schemas.microsoft.com/office/drawing/2015/9/8/chartex" xmlns:cx2="http://schemas.microsoft.com/office/drawing/2015/10/21/chartex" xmlns:cx3="http://schemas.microsoft.com/office/drawing/2016/5/9/chartex" xmlns:cx4="http://schemas.microsoft.com/office/drawing/2016/5/10/chartex" xmlns:cx5="http://schemas.microsoft.com/office/drawing/2016/5/11/chartex" xmlns:cx6="http://schemas.microsoft.com/office/drawing/2016/5/12/chartex" xmlns:cx7="http://schemas.microsoft.com/office/drawing/2016/5/13/chartex" xmlns:cx8="http://schemas.microsoft.com/office/drawing/2016/5/14/chartex" xmlns:aink="http://schemas.microsoft.com/office/drawing/2016/ink" xmlns:am3d="http://schemas.microsoft.com/office/drawing/2017/model3d" xmlns:w16cid="http://schemas.microsoft.com/office/word/2016/wordml/cid" xmlns:w16se="http://schemas.microsoft.com/office/word/2015/wordml/symex">
+        <mc:Fallback xmlns:w16se="http://schemas.microsoft.com/office/word/2015/wordml/symex" xmlns:w16cid="http://schemas.microsoft.com/office/word/2016/wordml/cid" xmlns:am3d="http://schemas.microsoft.com/office/drawing/2017/model3d" xmlns:aink="http://schemas.microsoft.com/office/drawing/2016/ink" xmlns:cx8="http://schemas.microsoft.com/office/drawing/2016/5/14/chartex" xmlns:cx7="http://schemas.microsoft.com/office/drawing/2016/5/13/chartex" xmlns:cx6="http://schemas.microsoft.com/office/drawing/2016/5/12/chartex" xmlns:cx5="http://schemas.microsoft.com/office/drawing/2016/5/11/chartex" xmlns:cx4="http://schemas.microsoft.com/office/drawing/2016/5/10/chartex" xmlns:cx3="http://schemas.microsoft.com/office/drawing/2016/5/9/chartex" xmlns:cx2="http://schemas.microsoft.com/office/drawing/2015/10/21/chartex" xmlns:cx1="http://schemas.microsoft.com/office/drawing/2015/9/8/chartex" xmlns:cx="http://schemas.microsoft.com/office/drawing/2014/chartex">
           <w:pict>
             <v:line w14:anchorId="0CD27C2D" id="Line 82" o:spid="_x0000_s1026" style="position:absolute;z-index:251676672;visibility:visible;mso-wrap-style:square;mso-width-percent:0;mso-height-percent:0;mso-wrap-distance-left:9pt;mso-wrap-distance-top:-3e-5mm;mso-wrap-distance-right:9pt;mso-wrap-distance-bottom:-3e-5mm;mso-position-horizontal:absolute;mso-position-horizontal-relative:page;mso-position-vertical:absolute;mso-position-vertical-relative:page;mso-width-percent:0;mso-height-percent:0;mso-width-relative:page;mso-height-relative:page" from="56.7pt,781.85pt" to="240.95pt,781.85pt" o:gfxdata="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">
               <w10:wrap anchorx="page" anchory="page"/>
@@ -8094,7 +7767,7 @@
             </wp:anchor>
           </w:drawing>
         </mc:Choice>
-        <mc:Fallback xmlns:cx="http://schemas.microsoft.com/office/drawing/2014/chartex" xmlns:cx1="http://schemas.microsoft.com/office/drawing/2015/9/8/chartex" xmlns:cx2="http://schemas.microsoft.com/office/drawing/2015/10/21/chartex" xmlns:cx3="http://schemas.microsoft.com/office/drawing/2016/5/9/chartex" xmlns:cx4="http://schemas.microsoft.com/office/drawing/2016/5/10/chartex" xmlns:cx5="http://schemas.microsoft.com/office/drawing/2016/5/11/chartex" xmlns:cx6="http://schemas.microsoft.com/office/drawing/2016/5/12/chartex" xmlns:cx7="http://schemas.microsoft.com/office/drawing/2016/5/13/chartex" xmlns:cx8="http://schemas.microsoft.com/office/drawing/2016/5/14/chartex" xmlns:aink="http://schemas.microsoft.com/office/drawing/2016/ink" xmlns:am3d="http://schemas.microsoft.com/office/drawing/2017/model3d" xmlns:w16cid="http://schemas.microsoft.com/office/word/2016/wordml/cid" xmlns:w16se="http://schemas.microsoft.com/office/word/2015/wordml/symex">
+        <mc:Fallback xmlns:w16se="http://schemas.microsoft.com/office/word/2015/wordml/symex" xmlns:w16cid="http://schemas.microsoft.com/office/word/2016/wordml/cid" xmlns:am3d="http://schemas.microsoft.com/office/drawing/2017/model3d" xmlns:aink="http://schemas.microsoft.com/office/drawing/2016/ink" xmlns:cx8="http://schemas.microsoft.com/office/drawing/2016/5/14/chartex" xmlns:cx7="http://schemas.microsoft.com/office/drawing/2016/5/13/chartex" xmlns:cx6="http://schemas.microsoft.com/office/drawing/2016/5/12/chartex" xmlns:cx5="http://schemas.microsoft.com/office/drawing/2016/5/11/chartex" xmlns:cx4="http://schemas.microsoft.com/office/drawing/2016/5/10/chartex" xmlns:cx3="http://schemas.microsoft.com/office/drawing/2016/5/9/chartex" xmlns:cx2="http://schemas.microsoft.com/office/drawing/2015/10/21/chartex" xmlns:cx1="http://schemas.microsoft.com/office/drawing/2015/9/8/chartex" xmlns:cx="http://schemas.microsoft.com/office/drawing/2014/chartex">
           <w:pict>
             <v:line w14:anchorId="2A5D8A0A" id="Line 77" o:spid="_x0000_s1026" style="position:absolute;z-index:251675648;visibility:visible;mso-wrap-style:square;mso-width-percent:0;mso-height-percent:0;mso-wrap-distance-left:9pt;mso-wrap-distance-top:-3e-5mm;mso-wrap-distance-right:9pt;mso-wrap-distance-bottom:-3e-5mm;mso-position-horizontal:absolute;mso-position-horizontal-relative:page;mso-position-vertical:absolute;mso-position-vertical-relative:page;mso-width-percent:0;mso-height-percent:0;mso-width-relative:page;mso-height-relative:page" from="439.35pt,781.85pt" to="581.1pt,781.85pt" o:gfxdata="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" strokeweight="1.5pt">
               <w10:wrap anchorx="page" anchory="page"/>
@@ -8274,7 +7947,7 @@
             </wp:anchor>
           </w:drawing>
         </mc:Choice>
-        <mc:Fallback xmlns:cx="http://schemas.microsoft.com/office/drawing/2014/chartex" xmlns:cx1="http://schemas.microsoft.com/office/drawing/2015/9/8/chartex" xmlns:cx2="http://schemas.microsoft.com/office/drawing/2015/10/21/chartex" xmlns:cx3="http://schemas.microsoft.com/office/drawing/2016/5/9/chartex" xmlns:cx4="http://schemas.microsoft.com/office/drawing/2016/5/10/chartex" xmlns:cx5="http://schemas.microsoft.com/office/drawing/2016/5/11/chartex" xmlns:cx6="http://schemas.microsoft.com/office/drawing/2016/5/12/chartex" xmlns:cx7="http://schemas.microsoft.com/office/drawing/2016/5/13/chartex" xmlns:cx8="http://schemas.microsoft.com/office/drawing/2016/5/14/chartex" xmlns:aink="http://schemas.microsoft.com/office/drawing/2016/ink" xmlns:am3d="http://schemas.microsoft.com/office/drawing/2017/model3d" xmlns:w16cid="http://schemas.microsoft.com/office/word/2016/wordml/cid" xmlns:w16se="http://schemas.microsoft.com/office/word/2015/wordml/symex">
+        <mc:Fallback xmlns:w16se="http://schemas.microsoft.com/office/word/2015/wordml/symex" xmlns:w16cid="http://schemas.microsoft.com/office/word/2016/wordml/cid" xmlns:am3d="http://schemas.microsoft.com/office/drawing/2017/model3d" xmlns:aink="http://schemas.microsoft.com/office/drawing/2016/ink" xmlns:cx8="http://schemas.microsoft.com/office/drawing/2016/5/14/chartex" xmlns:cx7="http://schemas.microsoft.com/office/drawing/2016/5/13/chartex" xmlns:cx6="http://schemas.microsoft.com/office/drawing/2016/5/12/chartex" xmlns:cx5="http://schemas.microsoft.com/office/drawing/2016/5/11/chartex" xmlns:cx4="http://schemas.microsoft.com/office/drawing/2016/5/10/chartex" xmlns:cx3="http://schemas.microsoft.com/office/drawing/2016/5/9/chartex" xmlns:cx2="http://schemas.microsoft.com/office/drawing/2015/10/21/chartex" xmlns:cx1="http://schemas.microsoft.com/office/drawing/2015/9/8/chartex" xmlns:cx="http://schemas.microsoft.com/office/drawing/2014/chartex">
           <w:pict>
             <v:line w14:anchorId="3F25E9AB" id="Line 28" o:spid="_x0000_s1026" style="position:absolute;z-index:251660288;visibility:visible;mso-wrap-style:square;mso-width-percent:0;mso-height-percent:0;mso-wrap-distance-left:9pt;mso-wrap-distance-top:-3e-5mm;mso-wrap-distance-right:9pt;mso-wrap-distance-bottom:-3e-5mm;mso-position-horizontal:absolute;mso-position-horizontal-relative:page;mso-position-vertical:absolute;mso-position-vertical-relative:page;mso-width-percent:0;mso-height-percent:0;mso-width-relative:page;mso-height-relative:page" from="439.25pt,767.7pt" to="581pt,767.7pt" o:gfxdata="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" strokeweight="1.5pt">
               <w10:wrap anchorx="page" anchory="page"/>
@@ -8349,7 +8022,7 @@
             </wp:anchor>
           </w:drawing>
         </mc:Choice>
-        <mc:Fallback xmlns:cx="http://schemas.microsoft.com/office/drawing/2014/chartex" xmlns:cx1="http://schemas.microsoft.com/office/drawing/2015/9/8/chartex" xmlns:cx2="http://schemas.microsoft.com/office/drawing/2015/10/21/chartex" xmlns:cx3="http://schemas.microsoft.com/office/drawing/2016/5/9/chartex" xmlns:cx4="http://schemas.microsoft.com/office/drawing/2016/5/10/chartex" xmlns:cx5="http://schemas.microsoft.com/office/drawing/2016/5/11/chartex" xmlns:cx6="http://schemas.microsoft.com/office/drawing/2016/5/12/chartex" xmlns:cx7="http://schemas.microsoft.com/office/drawing/2016/5/13/chartex" xmlns:cx8="http://schemas.microsoft.com/office/drawing/2016/5/14/chartex" xmlns:aink="http://schemas.microsoft.com/office/drawing/2016/ink" xmlns:am3d="http://schemas.microsoft.com/office/drawing/2017/model3d" xmlns:w16cid="http://schemas.microsoft.com/office/word/2016/wordml/cid" xmlns:w16se="http://schemas.microsoft.com/office/word/2015/wordml/symex">
+        <mc:Fallback xmlns:w16se="http://schemas.microsoft.com/office/word/2015/wordml/symex" xmlns:w16cid="http://schemas.microsoft.com/office/word/2016/wordml/cid" xmlns:am3d="http://schemas.microsoft.com/office/drawing/2017/model3d" xmlns:aink="http://schemas.microsoft.com/office/drawing/2016/ink" xmlns:cx8="http://schemas.microsoft.com/office/drawing/2016/5/14/chartex" xmlns:cx7="http://schemas.microsoft.com/office/drawing/2016/5/13/chartex" xmlns:cx6="http://schemas.microsoft.com/office/drawing/2016/5/12/chartex" xmlns:cx5="http://schemas.microsoft.com/office/drawing/2016/5/11/chartex" xmlns:cx4="http://schemas.microsoft.com/office/drawing/2016/5/10/chartex" xmlns:cx3="http://schemas.microsoft.com/office/drawing/2016/5/9/chartex" xmlns:cx2="http://schemas.microsoft.com/office/drawing/2015/10/21/chartex" xmlns:cx1="http://schemas.microsoft.com/office/drawing/2015/9/8/chartex" xmlns:cx="http://schemas.microsoft.com/office/drawing/2014/chartex">
           <w:pict>
             <v:line w14:anchorId="7FFC6311" id="Line 26" o:spid="_x0000_s1026" style="position:absolute;z-index:251659264;visibility:visible;mso-wrap-style:square;mso-width-percent:0;mso-height-percent:0;mso-wrap-distance-left:3.17497mm;mso-wrap-distance-top:0;mso-wrap-distance-right:3.17497mm;mso-wrap-distance-bottom:0;mso-position-horizontal:absolute;mso-position-horizontal-relative:page;mso-position-vertical:absolute;mso-position-vertical-relative:page;mso-width-percent:0;mso-height-percent:0;mso-width-relative:page;mso-height-relative:page" from="524.3pt,753.55pt" to="524.3pt,781.9pt" o:gfxdata="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" strokeweight="1.5pt">
               <w10:wrap anchorx="page" anchory="page"/>
@@ -8424,7 +8097,7 @@
             </wp:anchor>
           </w:drawing>
         </mc:Choice>
-        <mc:Fallback xmlns:cx="http://schemas.microsoft.com/office/drawing/2014/chartex" xmlns:cx1="http://schemas.microsoft.com/office/drawing/2015/9/8/chartex" xmlns:cx2="http://schemas.microsoft.com/office/drawing/2015/10/21/chartex" xmlns:cx3="http://schemas.microsoft.com/office/drawing/2016/5/9/chartex" xmlns:cx4="http://schemas.microsoft.com/office/drawing/2016/5/10/chartex" xmlns:cx5="http://schemas.microsoft.com/office/drawing/2016/5/11/chartex" xmlns:cx6="http://schemas.microsoft.com/office/drawing/2016/5/12/chartex" xmlns:cx7="http://schemas.microsoft.com/office/drawing/2016/5/13/chartex" xmlns:cx8="http://schemas.microsoft.com/office/drawing/2016/5/14/chartex" xmlns:aink="http://schemas.microsoft.com/office/drawing/2016/ink" xmlns:am3d="http://schemas.microsoft.com/office/drawing/2017/model3d" xmlns:w16cid="http://schemas.microsoft.com/office/word/2016/wordml/cid" xmlns:w16se="http://schemas.microsoft.com/office/word/2015/wordml/symex">
+        <mc:Fallback xmlns:w16se="http://schemas.microsoft.com/office/word/2015/wordml/symex" xmlns:w16cid="http://schemas.microsoft.com/office/word/2016/wordml/cid" xmlns:am3d="http://schemas.microsoft.com/office/drawing/2017/model3d" xmlns:aink="http://schemas.microsoft.com/office/drawing/2016/ink" xmlns:cx8="http://schemas.microsoft.com/office/drawing/2016/5/14/chartex" xmlns:cx7="http://schemas.microsoft.com/office/drawing/2016/5/13/chartex" xmlns:cx6="http://schemas.microsoft.com/office/drawing/2016/5/12/chartex" xmlns:cx5="http://schemas.microsoft.com/office/drawing/2016/5/11/chartex" xmlns:cx4="http://schemas.microsoft.com/office/drawing/2016/5/10/chartex" xmlns:cx3="http://schemas.microsoft.com/office/drawing/2016/5/9/chartex" xmlns:cx2="http://schemas.microsoft.com/office/drawing/2015/10/21/chartex" xmlns:cx1="http://schemas.microsoft.com/office/drawing/2015/9/8/chartex" xmlns:cx="http://schemas.microsoft.com/office/drawing/2014/chartex">
           <w:pict>
             <v:line w14:anchorId="3F6AD11A" id="Line 24" o:spid="_x0000_s1026" style="position:absolute;z-index:251657216;visibility:visible;mso-wrap-style:square;mso-width-percent:0;mso-height-percent:0;mso-wrap-distance-left:3.17497mm;mso-wrap-distance-top:0;mso-wrap-distance-right:3.17497mm;mso-wrap-distance-bottom:0;mso-position-horizontal:absolute;mso-position-horizontal-relative:page;mso-position-vertical:absolute;mso-position-vertical-relative:page;mso-width-percent:0;mso-height-percent:0;mso-width-relative:page;mso-height-relative:page" from="439.35pt,753.5pt" to="439.35pt,824.35pt" o:gfxdata="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" strokeweight="1.5pt">
               <w10:wrap anchorx="page" anchory="page"/>
@@ -8499,7 +8172,7 @@
             </wp:anchor>
           </w:drawing>
         </mc:Choice>
-        <mc:Fallback xmlns:cx="http://schemas.microsoft.com/office/drawing/2014/chartex" xmlns:cx1="http://schemas.microsoft.com/office/drawing/2015/9/8/chartex" xmlns:cx2="http://schemas.microsoft.com/office/drawing/2015/10/21/chartex" xmlns:cx3="http://schemas.microsoft.com/office/drawing/2016/5/9/chartex" xmlns:cx4="http://schemas.microsoft.com/office/drawing/2016/5/10/chartex" xmlns:cx5="http://schemas.microsoft.com/office/drawing/2016/5/11/chartex" xmlns:cx6="http://schemas.microsoft.com/office/drawing/2016/5/12/chartex" xmlns:cx7="http://schemas.microsoft.com/office/drawing/2016/5/13/chartex" xmlns:cx8="http://schemas.microsoft.com/office/drawing/2016/5/14/chartex" xmlns:aink="http://schemas.microsoft.com/office/drawing/2016/ink" xmlns:am3d="http://schemas.microsoft.com/office/drawing/2017/model3d" xmlns:w16cid="http://schemas.microsoft.com/office/word/2016/wordml/cid" xmlns:w16se="http://schemas.microsoft.com/office/word/2015/wordml/symex">
+        <mc:Fallback xmlns:w16se="http://schemas.microsoft.com/office/word/2015/wordml/symex" xmlns:w16cid="http://schemas.microsoft.com/office/word/2016/wordml/cid" xmlns:am3d="http://schemas.microsoft.com/office/drawing/2017/model3d" xmlns:aink="http://schemas.microsoft.com/office/drawing/2016/ink" xmlns:cx8="http://schemas.microsoft.com/office/drawing/2016/5/14/chartex" xmlns:cx7="http://schemas.microsoft.com/office/drawing/2016/5/13/chartex" xmlns:cx6="http://schemas.microsoft.com/office/drawing/2016/5/12/chartex" xmlns:cx5="http://schemas.microsoft.com/office/drawing/2016/5/11/chartex" xmlns:cx4="http://schemas.microsoft.com/office/drawing/2016/5/10/chartex" xmlns:cx3="http://schemas.microsoft.com/office/drawing/2016/5/9/chartex" xmlns:cx2="http://schemas.microsoft.com/office/drawing/2015/10/21/chartex" xmlns:cx1="http://schemas.microsoft.com/office/drawing/2015/9/8/chartex" xmlns:cx="http://schemas.microsoft.com/office/drawing/2014/chartex">
           <w:pict>
             <v:line w14:anchorId="0101DECD" id="Line 22" o:spid="_x0000_s1026" style="position:absolute;z-index:251656192;visibility:visible;mso-wrap-style:square;mso-width-percent:0;mso-height-percent:0;mso-wrap-distance-left:9pt;mso-wrap-distance-top:-3e-5mm;mso-wrap-distance-right:9pt;mso-wrap-distance-bottom:-3e-5mm;mso-position-horizontal:absolute;mso-position-horizontal-relative:page;mso-position-vertical:absolute;mso-position-vertical-relative:page;mso-width-percent:0;mso-height-percent:0;mso-width-relative:page;mso-height-relative:page" from="56.7pt,753.5pt" to="581pt,753.5pt" o:gfxdata="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" strokeweight="1.5pt">
               <w10:wrap anchorx="page" anchory="page"/>
@@ -8574,7 +8247,7 @@
             </wp:anchor>
           </w:drawing>
         </mc:Choice>
-        <mc:Fallback xmlns:cx="http://schemas.microsoft.com/office/drawing/2014/chartex" xmlns:cx1="http://schemas.microsoft.com/office/drawing/2015/9/8/chartex" xmlns:cx2="http://schemas.microsoft.com/office/drawing/2015/10/21/chartex" xmlns:cx3="http://schemas.microsoft.com/office/drawing/2016/5/9/chartex" xmlns:cx4="http://schemas.microsoft.com/office/drawing/2016/5/10/chartex" xmlns:cx5="http://schemas.microsoft.com/office/drawing/2016/5/11/chartex" xmlns:cx6="http://schemas.microsoft.com/office/drawing/2016/5/12/chartex" xmlns:cx7="http://schemas.microsoft.com/office/drawing/2016/5/13/chartex" xmlns:cx8="http://schemas.microsoft.com/office/drawing/2016/5/14/chartex" xmlns:aink="http://schemas.microsoft.com/office/drawing/2016/ink" xmlns:am3d="http://schemas.microsoft.com/office/drawing/2017/model3d" xmlns:w16cid="http://schemas.microsoft.com/office/word/2016/wordml/cid" xmlns:w16se="http://schemas.microsoft.com/office/word/2015/wordml/symex">
+        <mc:Fallback xmlns:w16se="http://schemas.microsoft.com/office/word/2015/wordml/symex" xmlns:w16cid="http://schemas.microsoft.com/office/word/2016/wordml/cid" xmlns:am3d="http://schemas.microsoft.com/office/drawing/2017/model3d" xmlns:aink="http://schemas.microsoft.com/office/drawing/2016/ink" xmlns:cx8="http://schemas.microsoft.com/office/drawing/2016/5/14/chartex" xmlns:cx7="http://schemas.microsoft.com/office/drawing/2016/5/13/chartex" xmlns:cx6="http://schemas.microsoft.com/office/drawing/2016/5/12/chartex" xmlns:cx5="http://schemas.microsoft.com/office/drawing/2016/5/11/chartex" xmlns:cx4="http://schemas.microsoft.com/office/drawing/2016/5/10/chartex" xmlns:cx3="http://schemas.microsoft.com/office/drawing/2016/5/9/chartex" xmlns:cx2="http://schemas.microsoft.com/office/drawing/2015/10/21/chartex" xmlns:cx1="http://schemas.microsoft.com/office/drawing/2015/9/8/chartex" xmlns:cx="http://schemas.microsoft.com/office/drawing/2014/chartex">
           <w:pict>
             <v:line w14:anchorId="4FB8AB9B" id="Line 21" o:spid="_x0000_s1026" style="position:absolute;z-index:251655168;visibility:visible;mso-wrap-style:square;mso-width-percent:0;mso-height-percent:0;mso-wrap-distance-left:3.17497mm;mso-wrap-distance-top:0;mso-wrap-distance-right:3.17497mm;mso-wrap-distance-bottom:0;mso-position-horizontal:absolute;mso-position-horizontal-relative:page;mso-position-vertical:absolute;mso-position-vertical-relative:page;mso-width-percent:0;mso-height-percent:0;mso-width-relative:page;mso-height-relative:page" from="212.65pt,711pt" to="212.65pt,824.4pt" o:gfxdata="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" strokeweight="1.5pt">
               <w10:wrap anchorx="page" anchory="page"/>
@@ -8649,7 +8322,7 @@
             </wp:anchor>
           </w:drawing>
         </mc:Choice>
-        <mc:Fallback xmlns:cx="http://schemas.microsoft.com/office/drawing/2014/chartex" xmlns:cx1="http://schemas.microsoft.com/office/drawing/2015/9/8/chartex" xmlns:cx2="http://schemas.microsoft.com/office/drawing/2015/10/21/chartex" xmlns:cx3="http://schemas.microsoft.com/office/drawing/2016/5/9/chartex" xmlns:cx4="http://schemas.microsoft.com/office/drawing/2016/5/10/chartex" xmlns:cx5="http://schemas.microsoft.com/office/drawing/2016/5/11/chartex" xmlns:cx6="http://schemas.microsoft.com/office/drawing/2016/5/12/chartex" xmlns:cx7="http://schemas.microsoft.com/office/drawing/2016/5/13/chartex" xmlns:cx8="http://schemas.microsoft.com/office/drawing/2016/5/14/chartex" xmlns:aink="http://schemas.microsoft.com/office/drawing/2016/ink" xmlns:am3d="http://schemas.microsoft.com/office/drawing/2017/model3d" xmlns:w16cid="http://schemas.microsoft.com/office/word/2016/wordml/cid" xmlns:w16se="http://schemas.microsoft.com/office/word/2015/wordml/symex">
+        <mc:Fallback xmlns:w16se="http://schemas.microsoft.com/office/word/2015/wordml/symex" xmlns:w16cid="http://schemas.microsoft.com/office/word/2016/wordml/cid" xmlns:am3d="http://schemas.microsoft.com/office/drawing/2017/model3d" xmlns:aink="http://schemas.microsoft.com/office/drawing/2016/ink" xmlns:cx8="http://schemas.microsoft.com/office/drawing/2016/5/14/chartex" xmlns:cx7="http://schemas.microsoft.com/office/drawing/2016/5/13/chartex" xmlns:cx6="http://schemas.microsoft.com/office/drawing/2016/5/12/chartex" xmlns:cx5="http://schemas.microsoft.com/office/drawing/2016/5/11/chartex" xmlns:cx4="http://schemas.microsoft.com/office/drawing/2016/5/10/chartex" xmlns:cx3="http://schemas.microsoft.com/office/drawing/2016/5/9/chartex" xmlns:cx2="http://schemas.microsoft.com/office/drawing/2015/10/21/chartex" xmlns:cx1="http://schemas.microsoft.com/office/drawing/2015/9/8/chartex" xmlns:cx="http://schemas.microsoft.com/office/drawing/2014/chartex">
           <w:pict>
             <v:line w14:anchorId="56F7E40C" id="Line 20" o:spid="_x0000_s1026" style="position:absolute;z-index:251654144;visibility:visible;mso-wrap-style:square;mso-width-percent:0;mso-height-percent:0;mso-wrap-distance-left:3.17497mm;mso-wrap-distance-top:0;mso-wrap-distance-right:3.17497mm;mso-wrap-distance-bottom:0;mso-position-horizontal:absolute;mso-position-horizontal-relative:page;mso-position-vertical:absolute;mso-position-vertical-relative:page;mso-width-percent:0;mso-height-percent:0;mso-width-relative:page;mso-height-relative:page" from="170.05pt,711pt" to="170.05pt,824.4pt" o:gfxdata="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" strokeweight="1.5pt">
               <w10:wrap anchorx="page" anchory="page"/>
@@ -8724,7 +8397,7 @@
             </wp:anchor>
           </w:drawing>
         </mc:Choice>
-        <mc:Fallback xmlns:cx="http://schemas.microsoft.com/office/drawing/2014/chartex" xmlns:cx1="http://schemas.microsoft.com/office/drawing/2015/9/8/chartex" xmlns:cx2="http://schemas.microsoft.com/office/drawing/2015/10/21/chartex" xmlns:cx3="http://schemas.microsoft.com/office/drawing/2016/5/9/chartex" xmlns:cx4="http://schemas.microsoft.com/office/drawing/2016/5/10/chartex" xmlns:cx5="http://schemas.microsoft.com/office/drawing/2016/5/11/chartex" xmlns:cx6="http://schemas.microsoft.com/office/drawing/2016/5/12/chartex" xmlns:cx7="http://schemas.microsoft.com/office/drawing/2016/5/13/chartex" xmlns:cx8="http://schemas.microsoft.com/office/drawing/2016/5/14/chartex" xmlns:aink="http://schemas.microsoft.com/office/drawing/2016/ink" xmlns:am3d="http://schemas.microsoft.com/office/drawing/2017/model3d" xmlns:w16cid="http://schemas.microsoft.com/office/word/2016/wordml/cid" xmlns:w16se="http://schemas.microsoft.com/office/word/2015/wordml/symex">
+        <mc:Fallback xmlns:w16se="http://schemas.microsoft.com/office/word/2015/wordml/symex" xmlns:w16cid="http://schemas.microsoft.com/office/word/2016/wordml/cid" xmlns:am3d="http://schemas.microsoft.com/office/drawing/2017/model3d" xmlns:aink="http://schemas.microsoft.com/office/drawing/2016/ink" xmlns:cx8="http://schemas.microsoft.com/office/drawing/2016/5/14/chartex" xmlns:cx7="http://schemas.microsoft.com/office/drawing/2016/5/13/chartex" xmlns:cx6="http://schemas.microsoft.com/office/drawing/2016/5/12/chartex" xmlns:cx5="http://schemas.microsoft.com/office/drawing/2016/5/11/chartex" xmlns:cx4="http://schemas.microsoft.com/office/drawing/2016/5/10/chartex" xmlns:cx3="http://schemas.microsoft.com/office/drawing/2016/5/9/chartex" xmlns:cx2="http://schemas.microsoft.com/office/drawing/2015/10/21/chartex" xmlns:cx1="http://schemas.microsoft.com/office/drawing/2015/9/8/chartex" xmlns:cx="http://schemas.microsoft.com/office/drawing/2014/chartex">
           <w:pict>
             <v:line w14:anchorId="62E7D0A3" id="Line 17" o:spid="_x0000_s1026" style="position:absolute;z-index:251651072;visibility:visible;mso-wrap-style:square;mso-width-percent:0;mso-height-percent:0;mso-wrap-distance-left:9pt;mso-wrap-distance-top:-3e-5mm;mso-wrap-distance-right:9pt;mso-wrap-distance-bottom:-3e-5mm;mso-position-horizontal:absolute;mso-position-horizontal-relative:page;mso-position-vertical:absolute;mso-position-vertical-relative:page;mso-width-percent:0;mso-height-percent:0;mso-width-relative:page;mso-height-relative:page" from="56.75pt,725.15pt" to="241pt,725.15pt" o:gfxdata="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">
               <w10:wrap anchorx="page" anchory="page"/>
@@ -8799,7 +8472,7 @@
             </wp:anchor>
           </w:drawing>
         </mc:Choice>
-        <mc:Fallback xmlns:cx="http://schemas.microsoft.com/office/drawing/2014/chartex" xmlns:cx1="http://schemas.microsoft.com/office/drawing/2015/9/8/chartex" xmlns:cx2="http://schemas.microsoft.com/office/drawing/2015/10/21/chartex" xmlns:cx3="http://schemas.microsoft.com/office/drawing/2016/5/9/chartex" xmlns:cx4="http://schemas.microsoft.com/office/drawing/2016/5/10/chartex" xmlns:cx5="http://schemas.microsoft.com/office/drawing/2016/5/11/chartex" xmlns:cx6="http://schemas.microsoft.com/office/drawing/2016/5/12/chartex" xmlns:cx7="http://schemas.microsoft.com/office/drawing/2016/5/13/chartex" xmlns:cx8="http://schemas.microsoft.com/office/drawing/2016/5/14/chartex" xmlns:aink="http://schemas.microsoft.com/office/drawing/2016/ink" xmlns:am3d="http://schemas.microsoft.com/office/drawing/2017/model3d" xmlns:w16cid="http://schemas.microsoft.com/office/word/2016/wordml/cid" xmlns:w16se="http://schemas.microsoft.com/office/word/2015/wordml/symex">
+        <mc:Fallback xmlns:w16se="http://schemas.microsoft.com/office/word/2015/wordml/symex" xmlns:w16cid="http://schemas.microsoft.com/office/word/2016/wordml/cid" xmlns:am3d="http://schemas.microsoft.com/office/drawing/2017/model3d" xmlns:aink="http://schemas.microsoft.com/office/drawing/2016/ink" xmlns:cx8="http://schemas.microsoft.com/office/drawing/2016/5/14/chartex" xmlns:cx7="http://schemas.microsoft.com/office/drawing/2016/5/13/chartex" xmlns:cx6="http://schemas.microsoft.com/office/drawing/2016/5/12/chartex" xmlns:cx5="http://schemas.microsoft.com/office/drawing/2016/5/11/chartex" xmlns:cx4="http://schemas.microsoft.com/office/drawing/2016/5/10/chartex" xmlns:cx3="http://schemas.microsoft.com/office/drawing/2016/5/9/chartex" xmlns:cx2="http://schemas.microsoft.com/office/drawing/2015/10/21/chartex" xmlns:cx1="http://schemas.microsoft.com/office/drawing/2015/9/8/chartex" xmlns:cx="http://schemas.microsoft.com/office/drawing/2014/chartex">
           <w:pict>
             <v:line w14:anchorId="56D57152" id="Line 16" o:spid="_x0000_s1026" style="position:absolute;z-index:251650048;visibility:visible;mso-wrap-style:square;mso-width-percent:0;mso-height-percent:0;mso-wrap-distance-left:9pt;mso-wrap-distance-top:-3e-5mm;mso-wrap-distance-right:9pt;mso-wrap-distance-bottom:-3e-5mm;mso-position-horizontal:absolute;mso-position-horizontal-relative:page;mso-position-vertical:absolute;mso-position-vertical-relative:page;mso-width-percent:0;mso-height-percent:0;mso-width-relative:page;mso-height-relative:page" from="56.7pt,739.35pt" to="240.95pt,739.35pt" o:gfxdata="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" strokeweight="1.5pt">
               <w10:wrap anchorx="page" anchory="page"/>
@@ -8874,7 +8547,7 @@
             </wp:anchor>
           </w:drawing>
         </mc:Choice>
-        <mc:Fallback xmlns:cx="http://schemas.microsoft.com/office/drawing/2014/chartex" xmlns:cx1="http://schemas.microsoft.com/office/drawing/2015/9/8/chartex" xmlns:cx2="http://schemas.microsoft.com/office/drawing/2015/10/21/chartex" xmlns:cx3="http://schemas.microsoft.com/office/drawing/2016/5/9/chartex" xmlns:cx4="http://schemas.microsoft.com/office/drawing/2016/5/10/chartex" xmlns:cx5="http://schemas.microsoft.com/office/drawing/2016/5/11/chartex" xmlns:cx6="http://schemas.microsoft.com/office/drawing/2016/5/12/chartex" xmlns:cx7="http://schemas.microsoft.com/office/drawing/2016/5/13/chartex" xmlns:cx8="http://schemas.microsoft.com/office/drawing/2016/5/14/chartex" xmlns:aink="http://schemas.microsoft.com/office/drawing/2016/ink" xmlns:am3d="http://schemas.microsoft.com/office/drawing/2017/model3d" xmlns:w16cid="http://schemas.microsoft.com/office/word/2016/wordml/cid" xmlns:w16se="http://schemas.microsoft.com/office/word/2015/wordml/symex">
+        <mc:Fallback xmlns:w16se="http://schemas.microsoft.com/office/word/2015/wordml/symex" xmlns:w16cid="http://schemas.microsoft.com/office/word/2016/wordml/cid" xmlns:am3d="http://schemas.microsoft.com/office/drawing/2017/model3d" xmlns:aink="http://schemas.microsoft.com/office/drawing/2016/ink" xmlns:cx8="http://schemas.microsoft.com/office/drawing/2016/5/14/chartex" xmlns:cx7="http://schemas.microsoft.com/office/drawing/2016/5/13/chartex" xmlns:cx6="http://schemas.microsoft.com/office/drawing/2016/5/12/chartex" xmlns:cx5="http://schemas.microsoft.com/office/drawing/2016/5/11/chartex" xmlns:cx4="http://schemas.microsoft.com/office/drawing/2016/5/10/chartex" xmlns:cx3="http://schemas.microsoft.com/office/drawing/2016/5/9/chartex" xmlns:cx2="http://schemas.microsoft.com/office/drawing/2015/10/21/chartex" xmlns:cx1="http://schemas.microsoft.com/office/drawing/2015/9/8/chartex" xmlns:cx="http://schemas.microsoft.com/office/drawing/2014/chartex">
           <w:pict>
             <v:line w14:anchorId="10F93F36" id="Line 14" o:spid="_x0000_s1026" style="position:absolute;z-index:251649024;visibility:visible;mso-wrap-style:square;mso-width-percent:0;mso-height-percent:0;mso-wrap-distance-left:9pt;mso-wrap-distance-top:-3e-5mm;mso-wrap-distance-right:9pt;mso-wrap-distance-bottom:-3e-5mm;mso-position-horizontal:absolute;mso-position-horizontal-relative:page;mso-position-vertical:absolute;mso-position-vertical-relative:page;mso-width-percent:0;mso-height-percent:0;mso-width-relative:page;mso-height-relative:page" from="56.75pt,767.7pt" to="241pt,767.7pt" o:gfxdata="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">
               <w10:wrap anchorx="page" anchory="page"/>
@@ -8949,7 +8622,7 @@
             </wp:anchor>
           </w:drawing>
         </mc:Choice>
-        <mc:Fallback xmlns:cx="http://schemas.microsoft.com/office/drawing/2014/chartex" xmlns:cx1="http://schemas.microsoft.com/office/drawing/2015/9/8/chartex" xmlns:cx2="http://schemas.microsoft.com/office/drawing/2015/10/21/chartex" xmlns:cx3="http://schemas.microsoft.com/office/drawing/2016/5/9/chartex" xmlns:cx4="http://schemas.microsoft.com/office/drawing/2016/5/10/chartex" xmlns:cx5="http://schemas.microsoft.com/office/drawing/2016/5/11/chartex" xmlns:cx6="http://schemas.microsoft.com/office/drawing/2016/5/12/chartex" xmlns:cx7="http://schemas.microsoft.com/office/drawing/2016/5/13/chartex" xmlns:cx8="http://schemas.microsoft.com/office/drawing/2016/5/14/chartex" xmlns:aink="http://schemas.microsoft.com/office/drawing/2016/ink" xmlns:am3d="http://schemas.microsoft.com/office/drawing/2017/model3d" xmlns:w16cid="http://schemas.microsoft.com/office/word/2016/wordml/cid" xmlns:w16se="http://schemas.microsoft.com/office/word/2015/wordml/symex">
+        <mc:Fallback xmlns:w16se="http://schemas.microsoft.com/office/word/2015/wordml/symex" xmlns:w16cid="http://schemas.microsoft.com/office/word/2016/wordml/cid" xmlns:am3d="http://schemas.microsoft.com/office/drawing/2017/model3d" xmlns:aink="http://schemas.microsoft.com/office/drawing/2016/ink" xmlns:cx8="http://schemas.microsoft.com/office/drawing/2016/5/14/chartex" xmlns:cx7="http://schemas.microsoft.com/office/drawing/2016/5/13/chartex" xmlns:cx6="http://schemas.microsoft.com/office/drawing/2016/5/12/chartex" xmlns:cx5="http://schemas.microsoft.com/office/drawing/2016/5/11/chartex" xmlns:cx4="http://schemas.microsoft.com/office/drawing/2016/5/10/chartex" xmlns:cx3="http://schemas.microsoft.com/office/drawing/2016/5/9/chartex" xmlns:cx2="http://schemas.microsoft.com/office/drawing/2015/10/21/chartex" xmlns:cx1="http://schemas.microsoft.com/office/drawing/2015/9/8/chartex" xmlns:cx="http://schemas.microsoft.com/office/drawing/2014/chartex">
           <w:pict>
             <v:line w14:anchorId="6594B489" id="Line 12" o:spid="_x0000_s1026" style="position:absolute;z-index:251648000;visibility:visible;mso-wrap-style:square;mso-width-percent:0;mso-height-percent:0;mso-wrap-distance-left:9pt;mso-wrap-distance-top:-3e-5mm;mso-wrap-distance-right:9pt;mso-wrap-distance-bottom:-3e-5mm;mso-position-horizontal:absolute;mso-position-horizontal-relative:page;mso-position-vertical:absolute;mso-position-vertical-relative:page;mso-width-percent:0;mso-height-percent:0;mso-width-relative:page;mso-height-relative:page" from="56.75pt,796.05pt" to="241pt,796.05pt" o:gfxdata="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">
               <w10:wrap anchorx="page" anchory="page"/>
@@ -9024,7 +8697,7 @@
             </wp:anchor>
           </w:drawing>
         </mc:Choice>
-        <mc:Fallback xmlns:cx="http://schemas.microsoft.com/office/drawing/2014/chartex" xmlns:cx1="http://schemas.microsoft.com/office/drawing/2015/9/8/chartex" xmlns:cx2="http://schemas.microsoft.com/office/drawing/2015/10/21/chartex" xmlns:cx3="http://schemas.microsoft.com/office/drawing/2016/5/9/chartex" xmlns:cx4="http://schemas.microsoft.com/office/drawing/2016/5/10/chartex" xmlns:cx5="http://schemas.microsoft.com/office/drawing/2016/5/11/chartex" xmlns:cx6="http://schemas.microsoft.com/office/drawing/2016/5/12/chartex" xmlns:cx7="http://schemas.microsoft.com/office/drawing/2016/5/13/chartex" xmlns:cx8="http://schemas.microsoft.com/office/drawing/2016/5/14/chartex" xmlns:aink="http://schemas.microsoft.com/office/drawing/2016/ink" xmlns:am3d="http://schemas.microsoft.com/office/drawing/2017/model3d" xmlns:w16cid="http://schemas.microsoft.com/office/word/2016/wordml/cid" xmlns:w16se="http://schemas.microsoft.com/office/word/2015/wordml/symex">
+        <mc:Fallback xmlns:w16se="http://schemas.microsoft.com/office/word/2015/wordml/symex" xmlns:w16cid="http://schemas.microsoft.com/office/word/2016/wordml/cid" xmlns:am3d="http://schemas.microsoft.com/office/drawing/2017/model3d" xmlns:aink="http://schemas.microsoft.com/office/drawing/2016/ink" xmlns:cx8="http://schemas.microsoft.com/office/drawing/2016/5/14/chartex" xmlns:cx7="http://schemas.microsoft.com/office/drawing/2016/5/13/chartex" xmlns:cx6="http://schemas.microsoft.com/office/drawing/2016/5/12/chartex" xmlns:cx5="http://schemas.microsoft.com/office/drawing/2016/5/11/chartex" xmlns:cx4="http://schemas.microsoft.com/office/drawing/2016/5/10/chartex" xmlns:cx3="http://schemas.microsoft.com/office/drawing/2016/5/9/chartex" xmlns:cx2="http://schemas.microsoft.com/office/drawing/2015/10/21/chartex" xmlns:cx1="http://schemas.microsoft.com/office/drawing/2015/9/8/chartex" xmlns:cx="http://schemas.microsoft.com/office/drawing/2014/chartex">
           <w:pict>
             <v:line w14:anchorId="7441BC2B" id="Line 11" o:spid="_x0000_s1026" style="position:absolute;z-index:251646976;visibility:visible;mso-wrap-style:square;mso-width-percent:0;mso-height-percent:0;mso-wrap-distance-left:9pt;mso-wrap-distance-top:-3e-5mm;mso-wrap-distance-right:9pt;mso-wrap-distance-bottom:-3e-5mm;mso-position-horizontal:absolute;mso-position-horizontal-relative:page;mso-position-vertical:absolute;mso-position-vertical-relative:page;mso-width-percent:0;mso-height-percent:0;mso-width-relative:page;mso-height-relative:page" from="56.75pt,810.2pt" to="241pt,810.2pt" o:gfxdata="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">
               <w10:wrap anchorx="page" anchory="page"/>
@@ -9099,7 +8772,7 @@
             </wp:anchor>
           </w:drawing>
         </mc:Choice>
-        <mc:Fallback xmlns:cx="http://schemas.microsoft.com/office/drawing/2014/chartex" xmlns:cx1="http://schemas.microsoft.com/office/drawing/2015/9/8/chartex" xmlns:cx2="http://schemas.microsoft.com/office/drawing/2015/10/21/chartex" xmlns:cx3="http://schemas.microsoft.com/office/drawing/2016/5/9/chartex" xmlns:cx4="http://schemas.microsoft.com/office/drawing/2016/5/10/chartex" xmlns:cx5="http://schemas.microsoft.com/office/drawing/2016/5/11/chartex" xmlns:cx6="http://schemas.microsoft.com/office/drawing/2016/5/12/chartex" xmlns:cx7="http://schemas.microsoft.com/office/drawing/2016/5/13/chartex" xmlns:cx8="http://schemas.microsoft.com/office/drawing/2016/5/14/chartex" xmlns:aink="http://schemas.microsoft.com/office/drawing/2016/ink" xmlns:am3d="http://schemas.microsoft.com/office/drawing/2017/model3d" xmlns:w16cid="http://schemas.microsoft.com/office/word/2016/wordml/cid" xmlns:w16se="http://schemas.microsoft.com/office/word/2015/wordml/symex">
+        <mc:Fallback xmlns:w16se="http://schemas.microsoft.com/office/word/2015/wordml/symex" xmlns:w16cid="http://schemas.microsoft.com/office/word/2016/wordml/cid" xmlns:am3d="http://schemas.microsoft.com/office/drawing/2017/model3d" xmlns:aink="http://schemas.microsoft.com/office/drawing/2016/ink" xmlns:cx8="http://schemas.microsoft.com/office/drawing/2016/5/14/chartex" xmlns:cx7="http://schemas.microsoft.com/office/drawing/2016/5/13/chartex" xmlns:cx6="http://schemas.microsoft.com/office/drawing/2016/5/12/chartex" xmlns:cx5="http://schemas.microsoft.com/office/drawing/2016/5/11/chartex" xmlns:cx4="http://schemas.microsoft.com/office/drawing/2016/5/10/chartex" xmlns:cx3="http://schemas.microsoft.com/office/drawing/2016/5/9/chartex" xmlns:cx2="http://schemas.microsoft.com/office/drawing/2015/10/21/chartex" xmlns:cx1="http://schemas.microsoft.com/office/drawing/2015/9/8/chartex" xmlns:cx="http://schemas.microsoft.com/office/drawing/2014/chartex">
           <w:pict>
             <v:line w14:anchorId="26D7BD8E" id="Line 3" o:spid="_x0000_s1026" style="position:absolute;z-index:251645952;visibility:visible;mso-wrap-style:square;mso-width-percent:0;mso-height-percent:0;mso-wrap-distance-left:3.17497mm;mso-wrap-distance-top:0;mso-wrap-distance-right:3.17497mm;mso-wrap-distance-bottom:0;mso-position-horizontal:absolute;mso-position-horizontal-relative:page;mso-position-vertical:absolute;mso-position-vertical-relative:page;mso-width-percent:0;mso-height-percent:0;mso-width-relative:page;mso-height-relative:page" from="241pt,711pt" to="241pt,824.4pt" o:gfxdata="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" strokeweight="1.5pt">
               <w10:wrap anchorx="page" anchory="page"/>
@@ -9174,7 +8847,7 @@
             </wp:anchor>
           </w:drawing>
         </mc:Choice>
-        <mc:Fallback xmlns:cx="http://schemas.microsoft.com/office/drawing/2014/chartex" xmlns:cx1="http://schemas.microsoft.com/office/drawing/2015/9/8/chartex" xmlns:cx2="http://schemas.microsoft.com/office/drawing/2015/10/21/chartex" xmlns:cx3="http://schemas.microsoft.com/office/drawing/2016/5/9/chartex" xmlns:cx4="http://schemas.microsoft.com/office/drawing/2016/5/10/chartex" xmlns:cx5="http://schemas.microsoft.com/office/drawing/2016/5/11/chartex" xmlns:cx6="http://schemas.microsoft.com/office/drawing/2016/5/12/chartex" xmlns:cx7="http://schemas.microsoft.com/office/drawing/2016/5/13/chartex" xmlns:cx8="http://schemas.microsoft.com/office/drawing/2016/5/14/chartex" xmlns:aink="http://schemas.microsoft.com/office/drawing/2016/ink" xmlns:am3d="http://schemas.microsoft.com/office/drawing/2017/model3d" xmlns:w16cid="http://schemas.microsoft.com/office/word/2016/wordml/cid" xmlns:w16se="http://schemas.microsoft.com/office/word/2015/wordml/symex">
+        <mc:Fallback xmlns:w16se="http://schemas.microsoft.com/office/word/2015/wordml/symex" xmlns:w16cid="http://schemas.microsoft.com/office/word/2016/wordml/cid" xmlns:am3d="http://schemas.microsoft.com/office/drawing/2017/model3d" xmlns:aink="http://schemas.microsoft.com/office/drawing/2016/ink" xmlns:cx8="http://schemas.microsoft.com/office/drawing/2016/5/14/chartex" xmlns:cx7="http://schemas.microsoft.com/office/drawing/2016/5/13/chartex" xmlns:cx6="http://schemas.microsoft.com/office/drawing/2016/5/12/chartex" xmlns:cx5="http://schemas.microsoft.com/office/drawing/2016/5/11/chartex" xmlns:cx4="http://schemas.microsoft.com/office/drawing/2016/5/10/chartex" xmlns:cx3="http://schemas.microsoft.com/office/drawing/2016/5/9/chartex" xmlns:cx2="http://schemas.microsoft.com/office/drawing/2015/10/21/chartex" xmlns:cx1="http://schemas.microsoft.com/office/drawing/2015/9/8/chartex" xmlns:cx="http://schemas.microsoft.com/office/drawing/2014/chartex">
           <w:pict>
             <v:line w14:anchorId="066ADBFC" id="Line 2" o:spid="_x0000_s1026" style="position:absolute;z-index:251644928;visibility:visible;mso-wrap-style:square;mso-width-percent:0;mso-height-percent:0;mso-wrap-distance-left:9pt;mso-wrap-distance-top:-3e-5mm;mso-wrap-distance-right:9pt;mso-wrap-distance-bottom:-3e-5mm;mso-position-horizontal:absolute;mso-position-horizontal-relative:page;mso-position-vertical:absolute;mso-position-vertical-relative:page;mso-width-percent:0;mso-height-percent:0;mso-width-relative:page;mso-height-relative:page" from="56.7pt,711pt" to="581pt,711pt" o:gfxdata="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" strokeweight="1.5pt">
               <w10:wrap anchorx="page" anchory="page"/>
@@ -9442,7 +9115,7 @@
             </wp:anchor>
           </w:drawing>
         </mc:Choice>
-        <mc:Fallback xmlns:cx="http://schemas.microsoft.com/office/drawing/2014/chartex" xmlns:cx1="http://schemas.microsoft.com/office/drawing/2015/9/8/chartex" xmlns:cx2="http://schemas.microsoft.com/office/drawing/2015/10/21/chartex" xmlns:cx3="http://schemas.microsoft.com/office/drawing/2016/5/9/chartex" xmlns:cx4="http://schemas.microsoft.com/office/drawing/2016/5/10/chartex" xmlns:cx5="http://schemas.microsoft.com/office/drawing/2016/5/11/chartex" xmlns:cx6="http://schemas.microsoft.com/office/drawing/2016/5/12/chartex" xmlns:cx7="http://schemas.microsoft.com/office/drawing/2016/5/13/chartex" xmlns:cx8="http://schemas.microsoft.com/office/drawing/2016/5/14/chartex" xmlns:aink="http://schemas.microsoft.com/office/drawing/2016/ink" xmlns:am3d="http://schemas.microsoft.com/office/drawing/2017/model3d" xmlns:w16cid="http://schemas.microsoft.com/office/word/2016/wordml/cid" xmlns:w16se="http://schemas.microsoft.com/office/word/2015/wordml/symex">
+        <mc:Fallback xmlns:w16se="http://schemas.microsoft.com/office/word/2015/wordml/symex" xmlns:w16cid="http://schemas.microsoft.com/office/word/2016/wordml/cid" xmlns:am3d="http://schemas.microsoft.com/office/drawing/2017/model3d" xmlns:aink="http://schemas.microsoft.com/office/drawing/2016/ink" xmlns:cx8="http://schemas.microsoft.com/office/drawing/2016/5/14/chartex" xmlns:cx7="http://schemas.microsoft.com/office/drawing/2016/5/13/chartex" xmlns:cx6="http://schemas.microsoft.com/office/drawing/2016/5/12/chartex" xmlns:cx5="http://schemas.microsoft.com/office/drawing/2016/5/11/chartex" xmlns:cx4="http://schemas.microsoft.com/office/drawing/2016/5/10/chartex" xmlns:cx3="http://schemas.microsoft.com/office/drawing/2016/5/9/chartex" xmlns:cx2="http://schemas.microsoft.com/office/drawing/2015/10/21/chartex" xmlns:cx1="http://schemas.microsoft.com/office/drawing/2015/9/8/chartex" xmlns:cx="http://schemas.microsoft.com/office/drawing/2014/chartex">
           <w:pict>
             <v:rect w14:anchorId="677BE4D5" id="Rectangle 55" o:spid="_x0000_s1026" style="position:absolute;margin-left:56.1pt;margin-top:16.45pt;width:524.4pt;height:807.85pt;z-index:251625472;visibility:visible;mso-wrap-style:square;mso-width-percent:0;mso-height-percent:0;mso-wrap-distance-left:9pt;mso-wrap-distance-top:0;mso-wrap-distance-right:9pt;mso-wrap-distance-bottom:0;mso-position-horizontal:absolute;mso-position-horizontal-relative:page;mso-position-vertical:absolute;mso-position-vertical-relative:page;mso-width-percent:0;mso-height-percent:0;mso-width-relative:page;mso-height-relative:page;v-text-anchor:top" o:gfxdata="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" o:allowincell="f" strokeweight="1.5pt">
               <w10:wrap anchorx="page" anchory="page"/>
@@ -13057,7 +12730,7 @@
 </file>
 
 <file path=customXml/itemProps1.xml><?xml version="1.0" encoding="utf-8"?>
-<ds:datastoreItem xmlns:ds="http://schemas.openxmlformats.org/officeDocument/2006/customXml" ds:itemID="{0D9CF15D-CC6D-43BA-AD0C-150470B706F3}">
+<ds:datastoreItem xmlns:ds="http://schemas.openxmlformats.org/officeDocument/2006/customXml" ds:itemID="{328B8777-4EF3-461D-8923-0D40EF5DB748}">
   <ds:schemaRefs>
     <ds:schemaRef ds:uri="http://schemas.openxmlformats.org/officeDocument/2006/bibliography"/>
   </ds:schemaRefs>
